--- a/Comprehensive Resume (Updated 2023_08_16).docx
+++ b/Comprehensive Resume (Updated 2023_08_16).docx
@@ -9,37 +9,43 @@
         <w:tblLayout w:type="fixed"/>
         <w:tblCellMar>
           <w:left w:w="0" w:type="dxa"/>
-          <w:bottom w:w="432" w:type="dxa"/>
           <w:right w:w="0" w:type="dxa"/>
         </w:tblCellMar>
         <w:tblLook w:val="04A0" w:firstRow="1" w:lastRow="0" w:firstColumn="1" w:lastColumn="0" w:noHBand="0" w:noVBand="1"/>
       </w:tblPr>
       <w:tblGrid>
-        <w:gridCol w:w="5779"/>
-        <w:gridCol w:w="5021"/>
+        <w:gridCol w:w="5610"/>
+        <w:gridCol w:w="5496"/>
       </w:tblGrid>
       <w:tr>
         <w:trPr>
-          <w:trHeight w:val="1170"/>
+          <w:trHeight w:val="906"/>
         </w:trPr>
         <w:tc>
           <w:tcPr>
-            <w:tcW w:w="5779" w:type="dxa"/>
-            <w:vAlign w:val="bottom"/>
+            <w:tcW w:w="5610" w:type="dxa"/>
+            <w:vAlign w:val="center"/>
           </w:tcPr>
           <w:p>
             <w:pPr>
               <w:pStyle w:val="Title"/>
               <w:spacing w:line="276" w:lineRule="auto"/>
+              <w:rPr>
+                <w:sz w:val="56"/>
+              </w:rPr>
             </w:pPr>
             <w:r>
+              <w:rPr>
+                <w:sz w:val="72"/>
+                <w:szCs w:val="72"/>
+              </w:rPr>
               <w:t>Landan Reagan</w:t>
             </w:r>
           </w:p>
         </w:tc>
         <w:tc>
           <w:tcPr>
-            <w:tcW w:w="5021" w:type="dxa"/>
+            <w:tcW w:w="5496" w:type="dxa"/>
             <w:vAlign w:val="bottom"/>
           </w:tcPr>
           <w:tbl>
@@ -54,8 +60,8 @@
               <w:tblLook w:val="04A0" w:firstRow="1" w:lastRow="0" w:firstColumn="1" w:lastColumn="0" w:noHBand="0" w:noVBand="1"/>
             </w:tblPr>
             <w:tblGrid>
-              <w:gridCol w:w="4533"/>
-              <w:gridCol w:w="488"/>
+              <w:gridCol w:w="4962"/>
+              <w:gridCol w:w="534"/>
             </w:tblGrid>
             <w:tr>
               <w:tc>
@@ -82,6 +88,7 @@
                       <w:dataBinding w:prefixMappings="xmlns:ns0='http://schemas.microsoft.com/office/2006/coverPageProps' " w:xpath="/ns0:CoverPageProperties[1]/ns0:CompanyAddress[1]" w:storeItemID="{55AF091B-3C7A-41E3-B477-F2FDAA23CFDA}"/>
                       <w:text w:multiLine="1"/>
                     </w:sdtPr>
+                    <w:sdtEndPr/>
                     <w:sdtContent>
                       <w:r>
                         <w:t>Calgary, AB</w:t>
@@ -1266,6 +1273,7 @@
                   <w:dataBinding w:prefixMappings="xmlns:ns0='http://schemas.microsoft.com/office/2006/coverPageProps' " w:xpath="/ns0:CoverPageProperties[1]/ns0:CompanyPhone[1]" w:storeItemID="{55AF091B-3C7A-41E3-B477-F2FDAA23CFDA}"/>
                   <w:text w:multiLine="1"/>
                 </w:sdtPr>
+                <w:sdtEndPr/>
                 <w:sdtContent>
                   <w:tc>
                     <w:tcPr>
@@ -2170,6 +2178,7 @@
                   <w:dataBinding w:prefixMappings="xmlns:ns0='http://schemas.microsoft.com/office/2006/coverPageProps' " w:xpath="/ns0:CoverPageProperties[1]/ns0:CompanyEmail[1]" w:storeItemID="{55AF091B-3C7A-41E3-B477-F2FDAA23CFDA}"/>
                   <w:text w:multiLine="1"/>
                 </w:sdtPr>
+                <w:sdtEndPr/>
                 <w:sdtContent>
                   <w:tc>
                     <w:tcPr>
@@ -2504,6 +2513,7 @@
                 <w:p>
                   <w:pPr>
                     <w:pStyle w:val="ContactInfo"/>
+                    <w:spacing w:after="100"/>
                   </w:pPr>
                   <w:hyperlink r:id="rId9" w:history="1">
                     <w:r>
@@ -2527,6 +2537,9 @@
                 <w:p>
                   <w:pPr>
                     <w:pStyle w:val="Icons"/>
+                    <w:rPr>
+                      <w:sz w:val="20"/>
+                    </w:rPr>
                   </w:pPr>
                   <w:r>
                     <w:rPr>
@@ -2552,42 +2565,11 @@
                         <v:path o:extrusionok="f" gradientshapeok="t" o:connecttype="rect"/>
                         <o:lock v:ext="edit" aspectratio="t"/>
                       </v:shapetype>
-                      <v:shape id="_x0000_i1025" type="#_x0000_t75" style="width:11.6pt;height:11.6pt">
+                      <v:shape id="_x0000_i1392" type="#_x0000_t75" style="width:11.9pt;height:11.9pt" o:bullet="t">
                         <v:imagedata r:id="rId10" o:title="linkedin"/>
                       </v:shape>
                     </w:pict>
                   </w:r>
-                </w:p>
-              </w:tc>
-            </w:tr>
-            <w:tr>
-              <w:tc>
-                <w:tcPr>
-                  <w:tcW w:w="4533" w:type="dxa"/>
-                  <w:tcMar>
-                    <w:left w:w="720" w:type="dxa"/>
-                    <w:right w:w="29" w:type="dxa"/>
-                  </w:tcMar>
-                </w:tcPr>
-                <w:p>
-                  <w:pPr>
-                    <w:pStyle w:val="ContactInfo"/>
-                    <w:jc w:val="left"/>
-                  </w:pPr>
-                </w:p>
-              </w:tc>
-              <w:tc>
-                <w:tcPr>
-                  <w:tcW w:w="488" w:type="dxa"/>
-                  <w:tcMar>
-                    <w:left w:w="0" w:type="dxa"/>
-                    <w:right w:w="0" w:type="dxa"/>
-                  </w:tcMar>
-                </w:tcPr>
-                <w:p>
-                  <w:pPr>
-                    <w:pStyle w:val="Icons"/>
-                  </w:pPr>
                 </w:p>
               </w:tc>
             </w:tr>
@@ -2602,10 +2584,14 @@
     </w:tbl>
     <w:p>
       <w:pPr>
+        <w:spacing w:before="60" w:after="100"/>
         <w:jc w:val="both"/>
       </w:pPr>
       <w:r>
-        <w:t xml:space="preserve">Third year Electrical/Mechatronic Engineering student with </w:t>
+        <w:t xml:space="preserve">Third year Electrical Engineering student with </w:t>
+      </w:r>
+      <w:r>
+        <w:t xml:space="preserve">a minor in Mechatronics and </w:t>
       </w:r>
       <w:r>
         <w:t xml:space="preserve">over </w:t>
@@ -2620,54 +2606,40 @@
         <w:t xml:space="preserve">years of </w:t>
       </w:r>
       <w:r>
-        <w:t xml:space="preserve">technical work experience spanning the </w:t>
-      </w:r>
-      <w:r>
-        <w:t>disciplines of Data Science, Electrical Engineering, and Electric Vehicle Technologies.</w:t>
+        <w:t>technical work experience</w:t>
+      </w:r>
+      <w:r>
+        <w:t>.</w:t>
       </w:r>
       <w:r>
         <w:t xml:space="preserve"> </w:t>
       </w:r>
       <w:r>
-        <w:t>Highly motivated individual l</w:t>
-      </w:r>
-      <w:r>
-        <w:t xml:space="preserve">ooking to apply my </w:t>
-      </w:r>
-      <w:r>
-        <w:t xml:space="preserve">professional and educational knowledge to </w:t>
-      </w:r>
-      <w:r>
-        <w:t xml:space="preserve">developing sustainable and </w:t>
-      </w:r>
-      <w:r>
-        <w:t>scalable</w:t>
-      </w:r>
-      <w:r>
-        <w:t xml:space="preserve"> solutions</w:t>
-      </w:r>
-      <w:r>
-        <w:t xml:space="preserve"> within </w:t>
-      </w:r>
-      <w:r>
-        <w:t>a fast-pace</w:t>
-      </w:r>
-      <w:r>
-        <w:t>d</w:t>
-      </w:r>
-      <w:r>
-        <w:t>, technology driven, company</w:t>
-      </w:r>
-      <w:r>
-        <w:t>. Seeking 4-month student positions starting in May 2023.</w:t>
-      </w:r>
-      <w:r>
-        <w:t xml:space="preserve"> </w:t>
+        <w:t xml:space="preserve">Highly motivated individual </w:t>
+      </w:r>
+      <w:r>
+        <w:t xml:space="preserve">committed </w:t>
+      </w:r>
+      <w:r>
+        <w:t>to problem-solving, critical thinking, and embracing the challenge of shaping the future of electric vehicles. Seeking to apply coursework knowledge and project experience to support the creation of sustainable, cutting-edge mobility solutions.</w:t>
+      </w:r>
+      <w:r>
+        <w:t xml:space="preserve"> Available for May</w:t>
+      </w:r>
+      <w:r>
+        <w:t>-</w:t>
+      </w:r>
+      <w:r>
+        <w:t>August</w:t>
+      </w:r>
+      <w:r>
+        <w:t xml:space="preserve"> 2024 internships.</w:t>
       </w:r>
     </w:p>
     <w:p>
       <w:pPr>
         <w:pStyle w:val="Heading1"/>
+        <w:spacing w:before="0" w:after="0"/>
         <w:jc w:val="both"/>
       </w:pPr>
       <w:sdt>
@@ -2681,6 +2653,7 @@
           <w:temporary/>
           <w:showingPlcHdr/>
         </w:sdtPr>
+        <w:sdtEndPr/>
         <w:sdtContent>
           <w:r>
             <w:rPr>
@@ -2694,7 +2667,7 @@
     <w:tbl>
       <w:tblPr>
         <w:tblStyle w:val="TableGrid"/>
-        <w:tblW w:w="4585" w:type="pct"/>
+        <w:tblW w:w="4991" w:type="pct"/>
         <w:tblCellMar>
           <w:left w:w="0" w:type="dxa"/>
           <w:right w:w="0" w:type="dxa"/>
@@ -2702,8 +2675,8 @@
         <w:tblLook w:val="04A0" w:firstRow="1" w:lastRow="0" w:firstColumn="1" w:lastColumn="0" w:noHBand="0" w:noVBand="1"/>
       </w:tblPr>
       <w:tblGrid>
-        <w:gridCol w:w="4953"/>
-        <w:gridCol w:w="4951"/>
+        <w:gridCol w:w="5542"/>
+        <w:gridCol w:w="5544"/>
       </w:tblGrid>
       <w:tr>
         <w:trPr>
@@ -2711,37 +2684,31 @@
         </w:trPr>
         <w:tc>
           <w:tcPr>
-            <w:tcW w:w="4953" w:type="dxa"/>
+            <w:tcW w:w="5390" w:type="dxa"/>
           </w:tcPr>
           <w:p>
             <w:pPr>
               <w:pStyle w:val="ListBullet"/>
               <w:numPr>
                 <w:ilvl w:val="0"/>
-                <w:numId w:val="4"/>
+                <w:numId w:val="26"/>
               </w:numPr>
               <w:jc w:val="both"/>
             </w:pPr>
             <w:r>
-              <w:t>Proficient</w:t>
+              <w:t>P</w:t>
             </w:r>
             <w:r>
-              <w:t xml:space="preserve"> in python for</w:t>
+              <w:t>ython</w:t>
             </w:r>
             <w:r>
-              <w:t xml:space="preserve"> task automation</w:t>
+              <w:t>: A</w:t>
             </w:r>
             <w:r>
-              <w:t xml:space="preserve"> and</w:t>
+              <w:t>utomation</w:t>
             </w:r>
             <w:r>
-              <w:t xml:space="preserve"> d</w:t>
-            </w:r>
-            <w:r>
-              <w:t xml:space="preserve">ata </w:t>
-            </w:r>
-            <w:r>
-              <w:t>a</w:t>
+              <w:t>, A</w:t>
             </w:r>
             <w:r>
               <w:t>nalytics</w:t>
@@ -2750,28 +2717,38 @@
               <w:t>,</w:t>
             </w:r>
             <w:r>
-              <w:t xml:space="preserve"> experienced using</w:t>
+              <w:t xml:space="preserve"> Machine Learning,</w:t>
             </w:r>
             <w:r>
               <w:t xml:space="preserve"> </w:t>
             </w:r>
             <w:r>
-              <w:t>simulation software</w:t>
+              <w:t>and</w:t>
+            </w:r>
+            <w:r>
+              <w:t xml:space="preserve"> Data Visualization.</w:t>
+            </w:r>
+          </w:p>
+          <w:p>
+            <w:pPr>
+              <w:pStyle w:val="ListBullet"/>
+              <w:numPr>
+                <w:ilvl w:val="0"/>
+                <w:numId w:val="26"/>
+              </w:numPr>
+              <w:jc w:val="both"/>
+            </w:pPr>
+            <w:r>
+              <w:t xml:space="preserve">Experienced </w:t>
+            </w:r>
+            <w:r>
+              <w:t xml:space="preserve">using </w:t>
+            </w:r>
+            <w:r>
+              <w:t>Finite Element Method Magnetics</w:t>
             </w:r>
             <w:r>
               <w:t xml:space="preserve"> for equipment optimization</w:t>
-            </w:r>
-            <w:r>
-              <w:t xml:space="preserve">, and </w:t>
-            </w:r>
-            <w:r>
-              <w:t xml:space="preserve">knowledgeable in </w:t>
-            </w:r>
-            <w:r>
-              <w:t xml:space="preserve">all platforms of </w:t>
-            </w:r>
-            <w:r>
-              <w:t>Microsoft Office</w:t>
             </w:r>
             <w:r>
               <w:t>.</w:t>
@@ -2782,7 +2759,7 @@
               <w:pStyle w:val="ListBullet"/>
               <w:numPr>
                 <w:ilvl w:val="0"/>
-                <w:numId w:val="4"/>
+                <w:numId w:val="26"/>
               </w:numPr>
               <w:jc w:val="both"/>
             </w:pPr>
@@ -2801,8 +2778,9 @@
               <w:pStyle w:val="ListBullet"/>
               <w:numPr>
                 <w:ilvl w:val="0"/>
-                <w:numId w:val="4"/>
+                <w:numId w:val="26"/>
               </w:numPr>
+              <w:spacing w:after="100"/>
               <w:jc w:val="both"/>
             </w:pPr>
             <w:r>
@@ -2845,7 +2823,7 @@
         </w:tc>
         <w:tc>
           <w:tcPr>
-            <w:tcW w:w="4951" w:type="dxa"/>
+            <w:tcW w:w="5391" w:type="dxa"/>
             <w:tcMar>
               <w:left w:w="360" w:type="dxa"/>
               <w:right w:w="0" w:type="dxa"/>
@@ -2856,7 +2834,7 @@
               <w:pStyle w:val="ListBullet"/>
               <w:numPr>
                 <w:ilvl w:val="0"/>
-                <w:numId w:val="4"/>
+                <w:numId w:val="27"/>
               </w:numPr>
               <w:jc w:val="both"/>
             </w:pPr>
@@ -2878,7 +2856,7 @@
               <w:pStyle w:val="ListBullet"/>
               <w:numPr>
                 <w:ilvl w:val="0"/>
-                <w:numId w:val="4"/>
+                <w:numId w:val="27"/>
               </w:numPr>
               <w:jc w:val="both"/>
             </w:pPr>
@@ -2900,7 +2878,7 @@
               <w:pStyle w:val="ListBullet"/>
               <w:numPr>
                 <w:ilvl w:val="0"/>
-                <w:numId w:val="4"/>
+                <w:numId w:val="27"/>
               </w:numPr>
               <w:jc w:val="both"/>
             </w:pPr>
@@ -2943,49 +2921,11 @@
           </w:p>
         </w:tc>
       </w:tr>
-      <w:tr>
-        <w:trPr>
-          <w:trHeight w:val="218"/>
-        </w:trPr>
-        <w:tc>
-          <w:tcPr>
-            <w:tcW w:w="4953" w:type="dxa"/>
-          </w:tcPr>
-          <w:p>
-            <w:pPr>
-              <w:pStyle w:val="ListBullet"/>
-              <w:numPr>
-                <w:ilvl w:val="0"/>
-                <w:numId w:val="0"/>
-              </w:numPr>
-              <w:jc w:val="both"/>
-            </w:pPr>
-          </w:p>
-        </w:tc>
-        <w:tc>
-          <w:tcPr>
-            <w:tcW w:w="4951" w:type="dxa"/>
-            <w:tcMar>
-              <w:left w:w="360" w:type="dxa"/>
-              <w:right w:w="0" w:type="dxa"/>
-            </w:tcMar>
-          </w:tcPr>
-          <w:p>
-            <w:pPr>
-              <w:pStyle w:val="ListBullet"/>
-              <w:numPr>
-                <w:ilvl w:val="0"/>
-                <w:numId w:val="0"/>
-              </w:numPr>
-              <w:jc w:val="both"/>
-            </w:pPr>
-          </w:p>
-        </w:tc>
-      </w:tr>
     </w:tbl>
     <w:p>
       <w:pPr>
         <w:pStyle w:val="Heading1"/>
+        <w:spacing w:before="100" w:after="0"/>
         <w:jc w:val="both"/>
       </w:pPr>
       <w:sdt>
@@ -2999,6 +2939,7 @@
           <w:temporary/>
           <w:showingPlcHdr/>
         </w:sdtPr>
+        <w:sdtEndPr/>
         <w:sdtContent>
           <w:r>
             <w:rPr>
@@ -3087,8 +3028,9 @@
         <w:pStyle w:val="ListParagraph"/>
         <w:numPr>
           <w:ilvl w:val="0"/>
-          <w:numId w:val="29"/>
+          <w:numId w:val="9"/>
         </w:numPr>
+        <w:spacing w:after="200"/>
       </w:pPr>
       <w:r>
         <w:t>Developed an electrical troubleshooting device based on a PLC for the purpose of trapping intermittent over-temperature signals on variable frequency drives (VFDs).</w:t>
@@ -3099,8 +3041,9 @@
         <w:pStyle w:val="ListParagraph"/>
         <w:numPr>
           <w:ilvl w:val="0"/>
-          <w:numId w:val="29"/>
+          <w:numId w:val="9"/>
         </w:numPr>
+        <w:spacing w:after="200"/>
       </w:pPr>
       <w:r>
         <w:t xml:space="preserve">Automated key information extraction from </w:t>
@@ -3129,17 +3072,15 @@
         <w:pStyle w:val="ListParagraph"/>
         <w:numPr>
           <w:ilvl w:val="0"/>
-          <w:numId w:val="29"/>
+          <w:numId w:val="9"/>
         </w:numPr>
-      </w:pPr>
-      <w:r>
-        <w:t xml:space="preserve">Centralized asset information into a functional Microsoft Access database </w:t>
-      </w:r>
-      <w:r>
-        <w:t>illustrating essential asset information resulting in fewer unplanned asset downtimes and limiting exposure to risk for technicians.</w:t>
-      </w:r>
-      <w:r>
-        <w:t xml:space="preserve"> </w:t>
+        <w:spacing w:after="200"/>
+      </w:pPr>
+      <w:r>
+        <w:t xml:space="preserve">Leveraged </w:t>
+      </w:r>
+      <w:r>
+        <w:t>Python and SQL knowledge to analyze critical instrument spare parts database, resulting in a time savings of 224 hours.</w:t>
       </w:r>
     </w:p>
     <w:p>
@@ -3147,8 +3088,9 @@
         <w:pStyle w:val="ListParagraph"/>
         <w:numPr>
           <w:ilvl w:val="0"/>
-          <w:numId w:val="29"/>
+          <w:numId w:val="9"/>
         </w:numPr>
+        <w:spacing w:after="200"/>
       </w:pPr>
       <w:r>
         <w:t xml:space="preserve">Analyzed failure trends to identify bad-actors and proposed upgrades based on cost, maintenance requirements, data </w:t>
@@ -3162,14 +3104,18 @@
         <w:pStyle w:val="ListParagraph"/>
         <w:numPr>
           <w:ilvl w:val="0"/>
-          <w:numId w:val="29"/>
+          <w:numId w:val="9"/>
         </w:numPr>
-      </w:pPr>
-      <w:r>
-        <w:t xml:space="preserve">Engineered a real-world test environment in collaboration with a reliability electrician </w:t>
-      </w:r>
-      <w:r>
-        <w:t>to analyze fault behavior of Variable Frequency Drives.</w:t>
+        <w:spacing w:after="200"/>
+      </w:pPr>
+      <w:r>
+        <w:t>Evaluated mean-time-fail</w:t>
+      </w:r>
+      <w:r>
+        <w:t>ure</w:t>
+      </w:r>
+      <w:r>
+        <w:t xml:space="preserve"> for critical production assets and deployed preventative maintenance procedures resulting in a 150% increase in asset life.</w:t>
       </w:r>
     </w:p>
     <w:p>
@@ -3177,17 +3123,21 @@
         <w:pStyle w:val="ListParagraph"/>
         <w:numPr>
           <w:ilvl w:val="0"/>
-          <w:numId w:val="29"/>
+          <w:numId w:val="9"/>
         </w:numPr>
-      </w:pPr>
-      <w:r>
-        <w:t>Evaluated mean-time-fail</w:t>
-      </w:r>
-      <w:r>
-        <w:t>ure</w:t>
-      </w:r>
-      <w:r>
-        <w:t xml:space="preserve"> for critical production assets and deployed preventative maintenance procedures resulting in a 150% increase in asset life.</w:t>
+        <w:spacing w:after="200"/>
+      </w:pPr>
+      <w:r>
+        <w:t xml:space="preserve">Interpreted </w:t>
+      </w:r>
+      <w:r>
+        <w:t>Piping and Instrumentation Diagrams (P&amp;ID) to asset critical instrumentation asset</w:t>
+      </w:r>
+      <w:r>
+        <w:t>s for the assessment of</w:t>
+      </w:r>
+      <w:r>
+        <w:t xml:space="preserve"> spare parts resulting in a familiarization with ISA5.1 standards.</w:t>
       </w:r>
     </w:p>
     <w:p>
@@ -3195,87 +3145,40 @@
         <w:pStyle w:val="ListParagraph"/>
         <w:numPr>
           <w:ilvl w:val="0"/>
-          <w:numId w:val="29"/>
+          <w:numId w:val="9"/>
         </w:numPr>
-      </w:pPr>
-      <w:r>
-        <w:t xml:space="preserve">Interpreted </w:t>
-      </w:r>
-      <w:r>
-        <w:t>Piping and Instrumentation Diagrams (P&amp;ID) to asset critical instrumentation asset</w:t>
-      </w:r>
-      <w:r>
-        <w:t>s for the assessment of</w:t>
-      </w:r>
-      <w:r>
-        <w:t xml:space="preserve"> spare parts resulting in a familiarization with ISA5.1 standards.</w:t>
+        <w:spacing w:after="100"/>
+      </w:pPr>
+      <w:r>
+        <w:t xml:space="preserve">Assessed the risk of failure for production assets and determined the critical spare parts required to mitigate </w:t>
+      </w:r>
+      <w:r>
+        <w:t>the possibility</w:t>
+      </w:r>
+      <w:r>
+        <w:t xml:space="preserve"> of downtime due to part lead-times</w:t>
+      </w:r>
+      <w:r>
+        <w:t>.</w:t>
       </w:r>
     </w:p>
     <w:p>
       <w:pPr>
-        <w:pStyle w:val="ListParagraph"/>
-        <w:numPr>
-          <w:ilvl w:val="0"/>
-          <w:numId w:val="29"/>
-        </w:numPr>
-      </w:pPr>
-      <w:r>
-        <w:t xml:space="preserve">Assessed the risk of failure for production assets and determined the critical spare parts required to mitigate </w:t>
-      </w:r>
-      <w:r>
-        <w:t>the possibility</w:t>
-      </w:r>
-      <w:r>
-        <w:t xml:space="preserve"> of downtime due to part lead-times</w:t>
-      </w:r>
-      <w:r>
-        <w:t>.</w:t>
+        <w:pStyle w:val="Heading3"/>
+      </w:pPr>
+      <w:r>
+        <w:t>June</w:t>
+      </w:r>
+      <w:r>
+        <w:t xml:space="preserve"> 2022 – </w:t>
+      </w:r>
+      <w:r>
+        <w:t>Present</w:t>
       </w:r>
     </w:p>
     <w:p>
       <w:pPr>
-        <w:pStyle w:val="ListParagraph"/>
-        <w:numPr>
-          <w:ilvl w:val="0"/>
-          <w:numId w:val="29"/>
-        </w:numPr>
-      </w:pPr>
-      <w:r>
-        <w:t xml:space="preserve">Developed </w:t>
-      </w:r>
-      <w:r>
-        <w:t>upgrade</w:t>
-      </w:r>
-      <w:r>
-        <w:t xml:space="preserve"> timelines for older assets</w:t>
-      </w:r>
-      <w:r>
-        <w:t xml:space="preserve"> reducing the risk of downtime due to obsolescence.</w:t>
-      </w:r>
-    </w:p>
-    <w:p>
-      <w:pPr>
-        <w:pStyle w:val="Heading3"/>
-      </w:pPr>
-    </w:p>
-    <w:p>
-      <w:pPr>
-        <w:pStyle w:val="Heading3"/>
-      </w:pPr>
-      <w:r>
-        <w:t>June</w:t>
-      </w:r>
-      <w:r>
-        <w:t xml:space="preserve"> 2022 – </w:t>
-      </w:r>
-      <w:r>
-        <w:t>Present</w:t>
-      </w:r>
-    </w:p>
-    <w:p>
-      <w:pPr>
         <w:pStyle w:val="Heading2"/>
-        <w:ind w:left="360"/>
         <w:rPr>
           <w:rStyle w:val="Emphasis"/>
           <w:sz w:val="28"/>
@@ -3341,11 +3244,20 @@
         <w:pStyle w:val="ListParagraph"/>
         <w:numPr>
           <w:ilvl w:val="0"/>
-          <w:numId w:val="29"/>
+          <w:numId w:val="9"/>
         </w:numPr>
       </w:pPr>
       <w:r>
-        <w:t>Performed mechanical and electrical testing on system components (i.e., BMS programming logic testing, battery pack cooling system construction and pressure testing, test bench construction for whole system functionality testing).</w:t>
+        <w:t>Conducted rigorous mechanical and electrical testing on high-voltage battery system</w:t>
+      </w:r>
+      <w:r>
+        <w:t xml:space="preserve">s, including </w:t>
+      </w:r>
+      <w:r>
+        <w:t xml:space="preserve">state of charge (SoC), depth of discharge (DoD), direct current internal resistance (DCIR), state of health (SoH), and </w:t>
+      </w:r>
+      <w:r>
+        <w:t>cooling system pressure testing.</w:t>
       </w:r>
     </w:p>
     <w:p>
@@ -3353,32 +3265,11 @@
         <w:pStyle w:val="ListParagraph"/>
         <w:numPr>
           <w:ilvl w:val="0"/>
-          <w:numId w:val="29"/>
+          <w:numId w:val="9"/>
         </w:numPr>
       </w:pPr>
       <w:r>
-        <w:t xml:space="preserve">Represented </w:t>
-      </w:r>
-      <w:r>
-        <w:t xml:space="preserve">the company and its creations at </w:t>
-      </w:r>
-      <w:r>
-        <w:t>the World of Wheels car show in Calgary, A</w:t>
-      </w:r>
-      <w:r>
-        <w:t xml:space="preserve">B demonstrating </w:t>
-      </w:r>
-      <w:r>
-        <w:t xml:space="preserve">confidence in </w:t>
-      </w:r>
-      <w:r>
-        <w:t>the ability to explain complex electrical systems to the</w:t>
-      </w:r>
-      <w:r>
-        <w:t xml:space="preserve"> </w:t>
-      </w:r>
-      <w:r>
-        <w:t>public.</w:t>
+        <w:t>Demonstrated strong communication skills by representing the company at the World of Wheels car show in Calgary, AB, effectively conveying complex electrical systems to the general public, showcasing an ability to engage and educate diverse audiences.</w:t>
       </w:r>
     </w:p>
     <w:p>
@@ -3386,7 +3277,7 @@
         <w:pStyle w:val="ListParagraph"/>
         <w:numPr>
           <w:ilvl w:val="0"/>
-          <w:numId w:val="29"/>
+          <w:numId w:val="9"/>
         </w:numPr>
       </w:pPr>
       <w:r>
@@ -3407,7 +3298,7 @@
         <w:pStyle w:val="ListParagraph"/>
         <w:numPr>
           <w:ilvl w:val="0"/>
-          <w:numId w:val="29"/>
+          <w:numId w:val="9"/>
         </w:numPr>
       </w:pPr>
       <w:r>
@@ -3425,7 +3316,7 @@
         <w:pStyle w:val="ListParagraph"/>
         <w:numPr>
           <w:ilvl w:val="0"/>
-          <w:numId w:val="29"/>
+          <w:numId w:val="9"/>
         </w:numPr>
       </w:pPr>
       <w:r>
@@ -3440,7 +3331,7 @@
         <w:pStyle w:val="ListParagraph"/>
         <w:numPr>
           <w:ilvl w:val="0"/>
-          <w:numId w:val="29"/>
+          <w:numId w:val="9"/>
         </w:numPr>
       </w:pPr>
       <w:r>
@@ -3464,7 +3355,7 @@
         <w:pStyle w:val="ListParagraph"/>
         <w:numPr>
           <w:ilvl w:val="0"/>
-          <w:numId w:val="29"/>
+          <w:numId w:val="9"/>
         </w:numPr>
       </w:pPr>
       <w:r>
@@ -3497,7 +3388,7 @@
         <w:pStyle w:val="ListParagraph"/>
         <w:numPr>
           <w:ilvl w:val="0"/>
-          <w:numId w:val="29"/>
+          <w:numId w:val="9"/>
         </w:numPr>
       </w:pPr>
       <w:r>
@@ -3524,10 +3415,11 @@
         <w:pStyle w:val="ListParagraph"/>
         <w:numPr>
           <w:ilvl w:val="0"/>
-          <w:numId w:val="29"/>
+          <w:numId w:val="9"/>
         </w:numPr>
       </w:pPr>
       <w:r>
+        <w:lastRenderedPageBreak/>
         <w:t>Developed a strong understanding of electric vehicle components and systems</w:t>
       </w:r>
       <w:r>
@@ -3539,7 +3431,7 @@
         <w:pStyle w:val="ListParagraph"/>
         <w:numPr>
           <w:ilvl w:val="0"/>
-          <w:numId w:val="29"/>
+          <w:numId w:val="9"/>
         </w:numPr>
       </w:pPr>
       <w:r>
@@ -3627,7 +3519,7 @@
         <w:pStyle w:val="Heading4"/>
         <w:numPr>
           <w:ilvl w:val="0"/>
-          <w:numId w:val="29"/>
+          <w:numId w:val="9"/>
         </w:numPr>
       </w:pPr>
       <w:r>
@@ -3639,7 +3531,7 @@
         <w:pStyle w:val="ListParagraph"/>
         <w:numPr>
           <w:ilvl w:val="0"/>
-          <w:numId w:val="29"/>
+          <w:numId w:val="9"/>
         </w:numPr>
       </w:pPr>
       <w:r>
@@ -3651,7 +3543,7 @@
         <w:pStyle w:val="ListParagraph"/>
         <w:numPr>
           <w:ilvl w:val="0"/>
-          <w:numId w:val="29"/>
+          <w:numId w:val="9"/>
         </w:numPr>
       </w:pPr>
       <w:r>
@@ -3663,7 +3555,7 @@
         <w:pStyle w:val="ListParagraph"/>
         <w:numPr>
           <w:ilvl w:val="0"/>
-          <w:numId w:val="29"/>
+          <w:numId w:val="9"/>
         </w:numPr>
       </w:pPr>
       <w:r>
@@ -3675,7 +3567,7 @@
         <w:pStyle w:val="ListParagraph"/>
         <w:numPr>
           <w:ilvl w:val="0"/>
-          <w:numId w:val="29"/>
+          <w:numId w:val="9"/>
         </w:numPr>
       </w:pPr>
       <w:r>
@@ -3687,7 +3579,7 @@
         <w:pStyle w:val="Heading4"/>
         <w:numPr>
           <w:ilvl w:val="0"/>
-          <w:numId w:val="29"/>
+          <w:numId w:val="9"/>
         </w:numPr>
       </w:pPr>
       <w:r>
@@ -3699,7 +3591,7 @@
         <w:pStyle w:val="ListParagraph"/>
         <w:numPr>
           <w:ilvl w:val="0"/>
-          <w:numId w:val="29"/>
+          <w:numId w:val="9"/>
         </w:numPr>
       </w:pPr>
       <w:r>
@@ -3711,7 +3603,7 @@
         <w:pStyle w:val="ListParagraph"/>
         <w:numPr>
           <w:ilvl w:val="0"/>
-          <w:numId w:val="29"/>
+          <w:numId w:val="9"/>
         </w:numPr>
       </w:pPr>
       <w:r>
@@ -3723,7 +3615,7 @@
         <w:pStyle w:val="ListParagraph"/>
         <w:numPr>
           <w:ilvl w:val="0"/>
-          <w:numId w:val="29"/>
+          <w:numId w:val="9"/>
         </w:numPr>
       </w:pPr>
       <w:r>
@@ -3735,7 +3627,7 @@
         <w:pStyle w:val="ListParagraph"/>
         <w:numPr>
           <w:ilvl w:val="0"/>
-          <w:numId w:val="29"/>
+          <w:numId w:val="9"/>
         </w:numPr>
       </w:pPr>
       <w:r>
@@ -3747,7 +3639,7 @@
         <w:pStyle w:val="ListParagraph"/>
         <w:numPr>
           <w:ilvl w:val="0"/>
-          <w:numId w:val="29"/>
+          <w:numId w:val="9"/>
         </w:numPr>
       </w:pPr>
       <w:r>
@@ -3867,7 +3759,7 @@
         <w:pStyle w:val="ListParagraph"/>
         <w:numPr>
           <w:ilvl w:val="0"/>
-          <w:numId w:val="29"/>
+          <w:numId w:val="9"/>
         </w:numPr>
         <w:spacing w:after="0" w:line="276" w:lineRule="auto"/>
       </w:pPr>
@@ -3880,7 +3772,7 @@
         <w:pStyle w:val="ListParagraph"/>
         <w:numPr>
           <w:ilvl w:val="0"/>
-          <w:numId w:val="29"/>
+          <w:numId w:val="9"/>
         </w:numPr>
         <w:spacing w:after="0" w:line="276" w:lineRule="auto"/>
       </w:pPr>
@@ -3908,7 +3800,7 @@
         <w:pStyle w:val="ListParagraph"/>
         <w:numPr>
           <w:ilvl w:val="0"/>
-          <w:numId w:val="29"/>
+          <w:numId w:val="9"/>
         </w:numPr>
         <w:spacing w:after="0" w:line="276" w:lineRule="auto"/>
       </w:pPr>
@@ -3942,12 +3834,11 @@
         <w:pStyle w:val="ListParagraph"/>
         <w:numPr>
           <w:ilvl w:val="0"/>
-          <w:numId w:val="29"/>
+          <w:numId w:val="9"/>
         </w:numPr>
         <w:spacing w:after="0" w:line="276" w:lineRule="auto"/>
       </w:pPr>
       <w:r>
-        <w:lastRenderedPageBreak/>
         <w:t>Performed and analyzed electric field simulations using Finite Element Method Magnetics software, capturing the cause of avoidable electric field losses during tool operation.</w:t>
       </w:r>
     </w:p>
@@ -3956,7 +3847,7 @@
         <w:pStyle w:val="ListParagraph"/>
         <w:numPr>
           <w:ilvl w:val="0"/>
-          <w:numId w:val="29"/>
+          <w:numId w:val="9"/>
         </w:numPr>
         <w:spacing w:after="0" w:line="276" w:lineRule="auto"/>
       </w:pPr>
@@ -3969,7 +3860,7 @@
         <w:pStyle w:val="ListParagraph"/>
         <w:numPr>
           <w:ilvl w:val="0"/>
-          <w:numId w:val="29"/>
+          <w:numId w:val="9"/>
         </w:numPr>
         <w:spacing w:after="0" w:line="276" w:lineRule="auto"/>
       </w:pPr>
@@ -3988,7 +3879,7 @@
         <w:pStyle w:val="ListParagraph"/>
         <w:numPr>
           <w:ilvl w:val="0"/>
-          <w:numId w:val="29"/>
+          <w:numId w:val="9"/>
         </w:numPr>
         <w:spacing w:after="0" w:line="276" w:lineRule="auto"/>
       </w:pPr>
@@ -4001,7 +3892,7 @@
         <w:pStyle w:val="ListParagraph"/>
         <w:numPr>
           <w:ilvl w:val="0"/>
-          <w:numId w:val="29"/>
+          <w:numId w:val="9"/>
         </w:numPr>
         <w:spacing w:after="0" w:line="276" w:lineRule="auto"/>
       </w:pPr>
@@ -4023,7 +3914,7 @@
         <w:pStyle w:val="ListParagraph"/>
         <w:numPr>
           <w:ilvl w:val="0"/>
-          <w:numId w:val="29"/>
+          <w:numId w:val="9"/>
         </w:numPr>
         <w:spacing w:after="0" w:line="276" w:lineRule="auto"/>
       </w:pPr>
@@ -4184,7 +4075,7 @@
         <w:pStyle w:val="ListParagraph"/>
         <w:numPr>
           <w:ilvl w:val="0"/>
-          <w:numId w:val="30"/>
+          <w:numId w:val="10"/>
         </w:numPr>
         <w:spacing w:after="0" w:line="276" w:lineRule="auto"/>
       </w:pPr>
@@ -4206,11 +4097,12 @@
         <w:pStyle w:val="ListParagraph"/>
         <w:numPr>
           <w:ilvl w:val="0"/>
-          <w:numId w:val="30"/>
+          <w:numId w:val="10"/>
         </w:numPr>
         <w:spacing w:after="0" w:line="276" w:lineRule="auto"/>
       </w:pPr>
       <w:r>
+        <w:lastRenderedPageBreak/>
         <w:t>Communicat</w:t>
       </w:r>
       <w:r>
@@ -4228,7 +4120,7 @@
         <w:pStyle w:val="ListParagraph"/>
         <w:numPr>
           <w:ilvl w:val="0"/>
-          <w:numId w:val="30"/>
+          <w:numId w:val="10"/>
         </w:numPr>
         <w:spacing w:after="0" w:line="276" w:lineRule="auto"/>
       </w:pPr>
@@ -4259,7 +4151,7 @@
         <w:pStyle w:val="ListParagraph"/>
         <w:numPr>
           <w:ilvl w:val="0"/>
-          <w:numId w:val="30"/>
+          <w:numId w:val="10"/>
         </w:numPr>
         <w:spacing w:after="0" w:line="276" w:lineRule="auto"/>
       </w:pPr>
@@ -4308,7 +4200,7 @@
         <w:pStyle w:val="ListParagraph"/>
         <w:numPr>
           <w:ilvl w:val="0"/>
-          <w:numId w:val="30"/>
+          <w:numId w:val="10"/>
         </w:numPr>
         <w:spacing w:after="0" w:line="276" w:lineRule="auto"/>
       </w:pPr>
@@ -4426,7 +4318,7 @@
         <w:pStyle w:val="ListParagraph"/>
         <w:numPr>
           <w:ilvl w:val="0"/>
-          <w:numId w:val="31"/>
+          <w:numId w:val="11"/>
         </w:numPr>
         <w:spacing w:after="0" w:line="276" w:lineRule="auto"/>
       </w:pPr>
@@ -4445,7 +4337,7 @@
         <w:pStyle w:val="ListParagraph"/>
         <w:numPr>
           <w:ilvl w:val="0"/>
-          <w:numId w:val="31"/>
+          <w:numId w:val="11"/>
         </w:numPr>
         <w:spacing w:after="0" w:line="276" w:lineRule="auto"/>
       </w:pPr>
@@ -4464,7 +4356,7 @@
         <w:pStyle w:val="ListParagraph"/>
         <w:numPr>
           <w:ilvl w:val="0"/>
-          <w:numId w:val="31"/>
+          <w:numId w:val="11"/>
         </w:numPr>
         <w:spacing w:after="0" w:line="276" w:lineRule="auto"/>
       </w:pPr>
@@ -4480,23 +4372,18 @@
         <w:pStyle w:val="ListParagraph"/>
         <w:numPr>
           <w:ilvl w:val="0"/>
-          <w:numId w:val="31"/>
+          <w:numId w:val="11"/>
         </w:numPr>
         <w:spacing w:after="0" w:line="276" w:lineRule="auto"/>
       </w:pPr>
       <w:r>
         <w:t xml:space="preserve">Responsible for completing sales and balanced </w:t>
       </w:r>
-      <w:proofErr w:type="gramStart"/>
       <w:r>
         <w:t>till</w:t>
       </w:r>
       <w:r>
-        <w:t xml:space="preserve"> at</w:t>
-      </w:r>
-      <w:proofErr w:type="gramEnd"/>
-      <w:r>
-        <w:t xml:space="preserve"> the end of the night</w:t>
+        <w:t xml:space="preserve"> at the end of the night</w:t>
       </w:r>
       <w:r>
         <w:t>.</w:t>
@@ -4532,7 +4419,7 @@
         <w:pStyle w:val="ListParagraph"/>
         <w:numPr>
           <w:ilvl w:val="0"/>
-          <w:numId w:val="38"/>
+          <w:numId w:val="18"/>
         </w:numPr>
       </w:pPr>
       <w:r>
@@ -4544,7 +4431,7 @@
         <w:pStyle w:val="ListParagraph"/>
         <w:numPr>
           <w:ilvl w:val="1"/>
-          <w:numId w:val="38"/>
+          <w:numId w:val="18"/>
         </w:numPr>
       </w:pPr>
       <w:r>
@@ -4556,7 +4443,7 @@
         <w:pStyle w:val="ListParagraph"/>
         <w:numPr>
           <w:ilvl w:val="2"/>
-          <w:numId w:val="38"/>
+          <w:numId w:val="18"/>
         </w:numPr>
       </w:pPr>
       <w:r>
@@ -4568,7 +4455,7 @@
         <w:pStyle w:val="ListParagraph"/>
         <w:numPr>
           <w:ilvl w:val="1"/>
-          <w:numId w:val="38"/>
+          <w:numId w:val="18"/>
         </w:numPr>
       </w:pPr>
       <w:r>
@@ -4580,7 +4467,7 @@
         <w:pStyle w:val="ListParagraph"/>
         <w:numPr>
           <w:ilvl w:val="2"/>
-          <w:numId w:val="38"/>
+          <w:numId w:val="18"/>
         </w:numPr>
       </w:pPr>
       <w:r>
@@ -4592,7 +4479,7 @@
         <w:pStyle w:val="ListParagraph"/>
         <w:numPr>
           <w:ilvl w:val="2"/>
-          <w:numId w:val="38"/>
+          <w:numId w:val="18"/>
         </w:numPr>
       </w:pPr>
       <w:r>
@@ -4604,7 +4491,7 @@
         <w:pStyle w:val="ListParagraph"/>
         <w:numPr>
           <w:ilvl w:val="2"/>
-          <w:numId w:val="38"/>
+          <w:numId w:val="18"/>
         </w:numPr>
       </w:pPr>
       <w:r>
@@ -4625,7 +4512,7 @@
         <w:pStyle w:val="ListParagraph"/>
         <w:numPr>
           <w:ilvl w:val="1"/>
-          <w:numId w:val="38"/>
+          <w:numId w:val="18"/>
         </w:numPr>
       </w:pPr>
       <w:r>
@@ -4637,7 +4524,7 @@
         <w:pStyle w:val="ListParagraph"/>
         <w:numPr>
           <w:ilvl w:val="2"/>
-          <w:numId w:val="38"/>
+          <w:numId w:val="18"/>
         </w:numPr>
       </w:pPr>
       <w:r>
@@ -4649,7 +4536,7 @@
         <w:pStyle w:val="ListParagraph"/>
         <w:numPr>
           <w:ilvl w:val="1"/>
-          <w:numId w:val="38"/>
+          <w:numId w:val="18"/>
         </w:numPr>
       </w:pPr>
       <w:r>
@@ -4661,7 +4548,7 @@
         <w:pStyle w:val="ListParagraph"/>
         <w:numPr>
           <w:ilvl w:val="2"/>
-          <w:numId w:val="38"/>
+          <w:numId w:val="18"/>
         </w:numPr>
       </w:pPr>
       <w:r>
@@ -4673,7 +4560,7 @@
         <w:pStyle w:val="ListParagraph"/>
         <w:numPr>
           <w:ilvl w:val="2"/>
-          <w:numId w:val="38"/>
+          <w:numId w:val="18"/>
         </w:numPr>
       </w:pPr>
       <w:r>
@@ -4685,7 +4572,7 @@
         <w:pStyle w:val="ListParagraph"/>
         <w:numPr>
           <w:ilvl w:val="2"/>
-          <w:numId w:val="38"/>
+          <w:numId w:val="18"/>
         </w:numPr>
       </w:pPr>
       <w:r>
@@ -4698,7 +4585,6 @@
         <w:jc w:val="both"/>
       </w:pPr>
       <w:r>
-        <w:lastRenderedPageBreak/>
         <w:t>January</w:t>
       </w:r>
       <w:r>
@@ -4757,7 +4643,7 @@
         <w:pStyle w:val="ListParagraph"/>
         <w:numPr>
           <w:ilvl w:val="0"/>
-          <w:numId w:val="32"/>
+          <w:numId w:val="12"/>
         </w:numPr>
       </w:pPr>
       <w:r>
@@ -4769,7 +4655,7 @@
         <w:pStyle w:val="ListParagraph"/>
         <w:numPr>
           <w:ilvl w:val="1"/>
-          <w:numId w:val="32"/>
+          <w:numId w:val="12"/>
         </w:numPr>
       </w:pPr>
       <w:r>
@@ -4784,7 +4670,7 @@
         <w:pStyle w:val="ListParagraph"/>
         <w:numPr>
           <w:ilvl w:val="1"/>
-          <w:numId w:val="32"/>
+          <w:numId w:val="12"/>
         </w:numPr>
       </w:pPr>
       <w:r>
@@ -4799,7 +4685,7 @@
         <w:pStyle w:val="ListParagraph"/>
         <w:numPr>
           <w:ilvl w:val="1"/>
-          <w:numId w:val="32"/>
+          <w:numId w:val="12"/>
         </w:numPr>
       </w:pPr>
       <w:r>
@@ -4830,7 +4716,7 @@
         <w:pStyle w:val="ListParagraph"/>
         <w:numPr>
           <w:ilvl w:val="0"/>
-          <w:numId w:val="33"/>
+          <w:numId w:val="13"/>
         </w:numPr>
       </w:pPr>
       <w:r>
@@ -4845,7 +4731,7 @@
         <w:pStyle w:val="ListParagraph"/>
         <w:numPr>
           <w:ilvl w:val="0"/>
-          <w:numId w:val="33"/>
+          <w:numId w:val="13"/>
         </w:numPr>
       </w:pPr>
       <w:r>
@@ -4874,6 +4760,7 @@
           <w:temporary/>
           <w:showingPlcHdr/>
         </w:sdtPr>
+        <w:sdtEndPr/>
         <w:sdtContent>
           <w:r>
             <w:t>Education</w:t>
@@ -4887,6 +4774,7 @@
         <w:jc w:val="both"/>
       </w:pPr>
       <w:r>
+        <w:lastRenderedPageBreak/>
         <w:t xml:space="preserve">September 2019 </w:t>
       </w:r>
       <w:r>
@@ -4979,7 +4867,7 @@
         <w:pStyle w:val="ListParagraph"/>
         <w:numPr>
           <w:ilvl w:val="0"/>
-          <w:numId w:val="34"/>
+          <w:numId w:val="14"/>
         </w:numPr>
         <w:jc w:val="both"/>
       </w:pPr>
@@ -4992,7 +4880,7 @@
         <w:pStyle w:val="ListParagraph"/>
         <w:numPr>
           <w:ilvl w:val="0"/>
-          <w:numId w:val="34"/>
+          <w:numId w:val="14"/>
         </w:numPr>
         <w:jc w:val="both"/>
       </w:pPr>
@@ -5083,7 +4971,7 @@
         <w:pStyle w:val="ListParagraph"/>
         <w:numPr>
           <w:ilvl w:val="0"/>
-          <w:numId w:val="35"/>
+          <w:numId w:val="15"/>
         </w:numPr>
         <w:jc w:val="both"/>
       </w:pPr>
@@ -5102,14 +4990,12 @@
       <w:r>
         <w:t xml:space="preserve"> </w:t>
       </w:r>
-      <w:proofErr w:type="spellStart"/>
       <w:r>
         <w:t>N</w:t>
       </w:r>
       <w:r>
         <w:t>umpy</w:t>
       </w:r>
-      <w:proofErr w:type="spellEnd"/>
       <w:r>
         <w:t xml:space="preserve"> </w:t>
       </w:r>
@@ -5128,7 +5014,7 @@
         <w:pStyle w:val="ListParagraph"/>
         <w:numPr>
           <w:ilvl w:val="0"/>
-          <w:numId w:val="35"/>
+          <w:numId w:val="15"/>
         </w:numPr>
         <w:jc w:val="both"/>
       </w:pPr>
@@ -5145,15 +5031,7 @@
         <w:t xml:space="preserve">atplotlib, </w:t>
       </w:r>
       <w:r>
-        <w:t xml:space="preserve">Seaborn, and </w:t>
-      </w:r>
-      <w:proofErr w:type="spellStart"/>
-      <w:r>
-        <w:t>Plotly</w:t>
-      </w:r>
-      <w:proofErr w:type="spellEnd"/>
-      <w:r>
-        <w:t xml:space="preserve"> </w:t>
+        <w:t xml:space="preserve">Seaborn, and Plotly </w:t>
       </w:r>
       <w:r>
         <w:t>P</w:t>
@@ -5170,7 +5048,7 @@
         <w:pStyle w:val="ListParagraph"/>
         <w:numPr>
           <w:ilvl w:val="0"/>
-          <w:numId w:val="35"/>
+          <w:numId w:val="15"/>
         </w:numPr>
         <w:jc w:val="both"/>
       </w:pPr>
@@ -5238,7 +5116,7 @@
         <w:pStyle w:val="ListParagraph"/>
         <w:numPr>
           <w:ilvl w:val="0"/>
-          <w:numId w:val="36"/>
+          <w:numId w:val="16"/>
         </w:numPr>
         <w:jc w:val="both"/>
       </w:pPr>
@@ -5251,7 +5129,7 @@
         <w:pStyle w:val="ListParagraph"/>
         <w:numPr>
           <w:ilvl w:val="0"/>
-          <w:numId w:val="36"/>
+          <w:numId w:val="16"/>
         </w:numPr>
         <w:jc w:val="both"/>
       </w:pPr>
@@ -5264,7 +5142,7 @@
         <w:pStyle w:val="ListParagraph"/>
         <w:numPr>
           <w:ilvl w:val="0"/>
-          <w:numId w:val="36"/>
+          <w:numId w:val="16"/>
         </w:numPr>
         <w:jc w:val="both"/>
       </w:pPr>
@@ -5277,7 +5155,7 @@
         <w:pStyle w:val="ListParagraph"/>
         <w:numPr>
           <w:ilvl w:val="0"/>
-          <w:numId w:val="36"/>
+          <w:numId w:val="16"/>
         </w:numPr>
         <w:jc w:val="both"/>
       </w:pPr>
@@ -5293,7 +5171,7 @@
         <w:pStyle w:val="ListParagraph"/>
         <w:numPr>
           <w:ilvl w:val="0"/>
-          <w:numId w:val="36"/>
+          <w:numId w:val="16"/>
         </w:numPr>
         <w:jc w:val="both"/>
       </w:pPr>
@@ -5355,7 +5233,7 @@
         <w:pStyle w:val="ListParagraph"/>
         <w:numPr>
           <w:ilvl w:val="0"/>
-          <w:numId w:val="37"/>
+          <w:numId w:val="17"/>
         </w:numPr>
         <w:jc w:val="both"/>
       </w:pPr>
@@ -5368,7 +5246,7 @@
         <w:pStyle w:val="ListParagraph"/>
         <w:numPr>
           <w:ilvl w:val="0"/>
-          <w:numId w:val="37"/>
+          <w:numId w:val="17"/>
         </w:numPr>
         <w:jc w:val="both"/>
       </w:pPr>
@@ -5381,7 +5259,7 @@
         <w:pStyle w:val="ListParagraph"/>
         <w:numPr>
           <w:ilvl w:val="0"/>
-          <w:numId w:val="37"/>
+          <w:numId w:val="17"/>
         </w:numPr>
         <w:jc w:val="both"/>
       </w:pPr>
@@ -5408,7 +5286,7 @@
         <w:pStyle w:val="ListParagraph"/>
         <w:numPr>
           <w:ilvl w:val="0"/>
-          <w:numId w:val="39"/>
+          <w:numId w:val="19"/>
         </w:numPr>
         <w:jc w:val="both"/>
       </w:pPr>
@@ -5430,7 +5308,7 @@
         <w:pStyle w:val="ListParagraph"/>
         <w:numPr>
           <w:ilvl w:val="0"/>
-          <w:numId w:val="39"/>
+          <w:numId w:val="19"/>
         </w:numPr>
         <w:jc w:val="both"/>
       </w:pPr>
@@ -5449,7 +5327,7 @@
         <w:pStyle w:val="ListParagraph"/>
         <w:numPr>
           <w:ilvl w:val="0"/>
-          <w:numId w:val="39"/>
+          <w:numId w:val="19"/>
         </w:numPr>
         <w:jc w:val="both"/>
       </w:pPr>
@@ -5462,7 +5340,7 @@
         <w:pStyle w:val="ListParagraph"/>
         <w:numPr>
           <w:ilvl w:val="0"/>
-          <w:numId w:val="39"/>
+          <w:numId w:val="19"/>
         </w:numPr>
         <w:jc w:val="both"/>
       </w:pPr>
@@ -5475,7 +5353,7 @@
         <w:pStyle w:val="ListParagraph"/>
         <w:numPr>
           <w:ilvl w:val="0"/>
-          <w:numId w:val="39"/>
+          <w:numId w:val="19"/>
         </w:numPr>
         <w:jc w:val="both"/>
       </w:pPr>
@@ -5488,7 +5366,7 @@
         <w:pStyle w:val="ListParagraph"/>
         <w:numPr>
           <w:ilvl w:val="0"/>
-          <w:numId w:val="39"/>
+          <w:numId w:val="19"/>
         </w:numPr>
         <w:jc w:val="both"/>
       </w:pPr>
@@ -5501,12 +5379,11 @@
         <w:pStyle w:val="ListParagraph"/>
         <w:numPr>
           <w:ilvl w:val="0"/>
-          <w:numId w:val="39"/>
+          <w:numId w:val="19"/>
         </w:numPr>
         <w:jc w:val="both"/>
       </w:pPr>
       <w:r>
-        <w:lastRenderedPageBreak/>
         <w:t>Canadian Natural H2S Recognition and Safety (Exp. 28-06-2026)</w:t>
       </w:r>
     </w:p>
@@ -5515,7 +5392,7 @@
         <w:pStyle w:val="ListParagraph"/>
         <w:numPr>
           <w:ilvl w:val="0"/>
-          <w:numId w:val="39"/>
+          <w:numId w:val="19"/>
         </w:numPr>
         <w:jc w:val="both"/>
       </w:pPr>
@@ -5528,7 +5405,7 @@
         <w:pStyle w:val="ListParagraph"/>
         <w:numPr>
           <w:ilvl w:val="0"/>
-          <w:numId w:val="39"/>
+          <w:numId w:val="19"/>
         </w:numPr>
         <w:jc w:val="both"/>
       </w:pPr>
@@ -5541,7 +5418,7 @@
         <w:pStyle w:val="ListParagraph"/>
         <w:numPr>
           <w:ilvl w:val="0"/>
-          <w:numId w:val="39"/>
+          <w:numId w:val="19"/>
         </w:numPr>
         <w:jc w:val="both"/>
       </w:pPr>
@@ -5554,7 +5431,7 @@
         <w:pStyle w:val="ListParagraph"/>
         <w:numPr>
           <w:ilvl w:val="0"/>
-          <w:numId w:val="39"/>
+          <w:numId w:val="19"/>
         </w:numPr>
         <w:jc w:val="both"/>
       </w:pPr>
@@ -5567,7 +5444,7 @@
         <w:pStyle w:val="ListParagraph"/>
         <w:numPr>
           <w:ilvl w:val="0"/>
-          <w:numId w:val="39"/>
+          <w:numId w:val="19"/>
         </w:numPr>
         <w:jc w:val="both"/>
       </w:pPr>
@@ -5589,7 +5466,7 @@
         <w:pStyle w:val="ListParagraph"/>
         <w:numPr>
           <w:ilvl w:val="0"/>
-          <w:numId w:val="46"/>
+          <w:numId w:val="25"/>
         </w:numPr>
         <w:jc w:val="both"/>
       </w:pPr>
@@ -5608,6 +5485,7 @@
         <w:jc w:val="both"/>
       </w:pPr>
       <w:r>
+        <w:lastRenderedPageBreak/>
         <w:t>Coursework</w:t>
       </w:r>
     </w:p>
@@ -5641,7 +5519,7 @@
         <w:pStyle w:val="ListBullet"/>
         <w:numPr>
           <w:ilvl w:val="0"/>
-          <w:numId w:val="41"/>
+          <w:numId w:val="20"/>
         </w:numPr>
         <w:spacing w:line="276" w:lineRule="auto"/>
         <w:rPr>
@@ -5662,7 +5540,7 @@
         <w:pStyle w:val="ListBullet"/>
         <w:numPr>
           <w:ilvl w:val="0"/>
-          <w:numId w:val="41"/>
+          <w:numId w:val="20"/>
         </w:numPr>
         <w:spacing w:line="276" w:lineRule="auto"/>
         <w:rPr>
@@ -5683,7 +5561,7 @@
         <w:pStyle w:val="ListBullet"/>
         <w:numPr>
           <w:ilvl w:val="0"/>
-          <w:numId w:val="41"/>
+          <w:numId w:val="20"/>
         </w:numPr>
         <w:spacing w:line="276" w:lineRule="auto"/>
         <w:rPr>
@@ -5752,7 +5630,7 @@
         <w:pStyle w:val="ListBullet"/>
         <w:numPr>
           <w:ilvl w:val="0"/>
-          <w:numId w:val="45"/>
+          <w:numId w:val="24"/>
         </w:numPr>
         <w:spacing w:line="276" w:lineRule="auto"/>
         <w:rPr>
@@ -5841,7 +5719,7 @@
         <w:pStyle w:val="ListBullet"/>
         <w:numPr>
           <w:ilvl w:val="0"/>
-          <w:numId w:val="44"/>
+          <w:numId w:val="23"/>
         </w:numPr>
         <w:spacing w:line="276" w:lineRule="auto"/>
         <w:rPr>
@@ -5901,7 +5779,7 @@
         <w:pStyle w:val="ListBullet"/>
         <w:numPr>
           <w:ilvl w:val="0"/>
-          <w:numId w:val="43"/>
+          <w:numId w:val="22"/>
         </w:numPr>
         <w:spacing w:line="276" w:lineRule="auto"/>
         <w:rPr>
@@ -5922,7 +5800,7 @@
         <w:pStyle w:val="ListBullet"/>
         <w:numPr>
           <w:ilvl w:val="0"/>
-          <w:numId w:val="43"/>
+          <w:numId w:val="22"/>
         </w:numPr>
         <w:spacing w:line="276" w:lineRule="auto"/>
         <w:rPr>
@@ -5935,23 +5813,7 @@
           <w:sz w:val="20"/>
           <w:szCs w:val="20"/>
         </w:rPr>
-        <w:t xml:space="preserve">Performed lab studies involving digital logic simulation using </w:t>
-      </w:r>
-      <w:proofErr w:type="spellStart"/>
-      <w:r>
-        <w:rPr>
-          <w:sz w:val="20"/>
-          <w:szCs w:val="20"/>
-        </w:rPr>
-        <w:t>ModelSim</w:t>
-      </w:r>
-      <w:proofErr w:type="spellEnd"/>
-      <w:r>
-        <w:rPr>
-          <w:sz w:val="20"/>
-          <w:szCs w:val="20"/>
-        </w:rPr>
-        <w:t>.</w:t>
+        <w:t>Performed lab studies involving digital logic simulation using ModelSim.</w:t>
       </w:r>
     </w:p>
     <w:p>
@@ -6008,7 +5870,7 @@
         <w:pStyle w:val="ListBullet"/>
         <w:numPr>
           <w:ilvl w:val="0"/>
-          <w:numId w:val="43"/>
+          <w:numId w:val="22"/>
         </w:numPr>
         <w:spacing w:line="276" w:lineRule="auto"/>
         <w:rPr>
@@ -6071,7 +5933,7 @@
         <w:pStyle w:val="ListBullet"/>
         <w:numPr>
           <w:ilvl w:val="0"/>
-          <w:numId w:val="43"/>
+          <w:numId w:val="22"/>
         </w:numPr>
         <w:spacing w:line="276" w:lineRule="auto"/>
         <w:rPr>
@@ -6141,7 +6003,7 @@
         <w:pStyle w:val="ListBullet"/>
         <w:numPr>
           <w:ilvl w:val="0"/>
-          <w:numId w:val="43"/>
+          <w:numId w:val="22"/>
         </w:numPr>
         <w:spacing w:line="276" w:lineRule="auto"/>
         <w:rPr>
@@ -6204,7 +6066,7 @@
         <w:pStyle w:val="ListBullet"/>
         <w:numPr>
           <w:ilvl w:val="0"/>
-          <w:numId w:val="42"/>
+          <w:numId w:val="21"/>
         </w:numPr>
         <w:spacing w:line="276" w:lineRule="auto"/>
         <w:rPr>
@@ -6243,7 +6105,7 @@
     <w:sectPr>
       <w:footerReference w:type="default" r:id="rId11"/>
       <w:pgSz w:w="12240" w:h="15840" w:code="1"/>
-      <w:pgMar w:top="720" w:right="720" w:bottom="720" w:left="720" w:header="576" w:footer="720" w:gutter="0"/>
+      <w:pgMar w:top="567" w:right="567" w:bottom="567" w:left="567" w:header="578" w:footer="720" w:gutter="0"/>
       <w:cols w:space="720"/>
       <w:titlePg/>
       <w:docGrid w:linePitch="360"/>
@@ -6466,178 +6328,6 @@
     </w:lvl>
   </w:abstractNum>
   <w:abstractNum w:abstractNumId="6" w15:restartNumberingAfterBreak="0">
-    <w:nsid w:val="FFFFFF82"/>
-    <w:multiLevelType w:val="singleLevel"/>
-    <w:tmpl w:val="BCA8E982"/>
-    <w:lvl w:ilvl="0">
-      <w:start w:val="1"/>
-      <w:numFmt w:val="bullet"/>
-      <w:lvlText w:val=""/>
-      <w:lvlJc w:val="left"/>
-      <w:pPr>
-        <w:tabs>
-          <w:tab w:val="num" w:pos="1080"/>
-        </w:tabs>
-        <w:ind w:left="1080" w:hanging="360"/>
-      </w:pPr>
-      <w:rPr>
-        <w:rFonts w:ascii="Symbol" w:hAnsi="Symbol" w:hint="default"/>
-      </w:rPr>
-    </w:lvl>
-  </w:abstractNum>
-  <w:abstractNum w:abstractNumId="7" w15:restartNumberingAfterBreak="0">
-    <w:nsid w:val="FFFFFF83"/>
-    <w:multiLevelType w:val="singleLevel"/>
-    <w:tmpl w:val="E5B03FCA"/>
-    <w:lvl w:ilvl="0">
-      <w:start w:val="1"/>
-      <w:numFmt w:val="bullet"/>
-      <w:lvlText w:val=""/>
-      <w:lvlJc w:val="left"/>
-      <w:pPr>
-        <w:tabs>
-          <w:tab w:val="num" w:pos="720"/>
-        </w:tabs>
-        <w:ind w:left="720" w:hanging="360"/>
-      </w:pPr>
-      <w:rPr>
-        <w:rFonts w:ascii="Symbol" w:hAnsi="Symbol" w:hint="default"/>
-      </w:rPr>
-    </w:lvl>
-  </w:abstractNum>
-  <w:abstractNum w:abstractNumId="8" w15:restartNumberingAfterBreak="0">
-    <w:nsid w:val="FFFFFF89"/>
-    <w:multiLevelType w:val="singleLevel"/>
-    <w:tmpl w:val="D0DC35C0"/>
-    <w:lvl w:ilvl="0">
-      <w:start w:val="1"/>
-      <w:numFmt w:val="bullet"/>
-      <w:lvlText w:val=""/>
-      <w:lvlJc w:val="left"/>
-      <w:pPr>
-        <w:tabs>
-          <w:tab w:val="num" w:pos="360"/>
-        </w:tabs>
-        <w:ind w:left="360" w:hanging="360"/>
-      </w:pPr>
-      <w:rPr>
-        <w:rFonts w:ascii="Symbol" w:hAnsi="Symbol" w:hint="default"/>
-      </w:rPr>
-    </w:lvl>
-  </w:abstractNum>
-  <w:abstractNum w:abstractNumId="9" w15:restartNumberingAfterBreak="0">
-    <w:nsid w:val="02E94172"/>
-    <w:multiLevelType w:val="hybridMultilevel"/>
-    <w:tmpl w:val="CF688910"/>
-    <w:lvl w:ilvl="0" w:tplc="3A88F42C">
-      <w:numFmt w:val="bullet"/>
-      <w:lvlText w:val="-"/>
-      <w:lvlJc w:val="left"/>
-      <w:pPr>
-        <w:ind w:left="1080" w:hanging="360"/>
-      </w:pPr>
-      <w:rPr>
-        <w:rFonts w:ascii="Calibri" w:eastAsiaTheme="minorHAnsi" w:hAnsi="Calibri" w:cs="Calibri" w:hint="default"/>
-      </w:rPr>
-    </w:lvl>
-    <w:lvl w:ilvl="1" w:tplc="10090003" w:tentative="1">
-      <w:start w:val="1"/>
-      <w:numFmt w:val="bullet"/>
-      <w:lvlText w:val="o"/>
-      <w:lvlJc w:val="left"/>
-      <w:pPr>
-        <w:ind w:left="1800" w:hanging="360"/>
-      </w:pPr>
-      <w:rPr>
-        <w:rFonts w:ascii="Courier New" w:hAnsi="Courier New" w:cs="Courier New" w:hint="default"/>
-      </w:rPr>
-    </w:lvl>
-    <w:lvl w:ilvl="2" w:tplc="10090005" w:tentative="1">
-      <w:start w:val="1"/>
-      <w:numFmt w:val="bullet"/>
-      <w:lvlText w:val=""/>
-      <w:lvlJc w:val="left"/>
-      <w:pPr>
-        <w:ind w:left="2520" w:hanging="360"/>
-      </w:pPr>
-      <w:rPr>
-        <w:rFonts w:ascii="Wingdings" w:hAnsi="Wingdings" w:hint="default"/>
-      </w:rPr>
-    </w:lvl>
-    <w:lvl w:ilvl="3" w:tplc="10090001" w:tentative="1">
-      <w:start w:val="1"/>
-      <w:numFmt w:val="bullet"/>
-      <w:lvlText w:val=""/>
-      <w:lvlJc w:val="left"/>
-      <w:pPr>
-        <w:ind w:left="3240" w:hanging="360"/>
-      </w:pPr>
-      <w:rPr>
-        <w:rFonts w:ascii="Symbol" w:hAnsi="Symbol" w:hint="default"/>
-      </w:rPr>
-    </w:lvl>
-    <w:lvl w:ilvl="4" w:tplc="10090003" w:tentative="1">
-      <w:start w:val="1"/>
-      <w:numFmt w:val="bullet"/>
-      <w:lvlText w:val="o"/>
-      <w:lvlJc w:val="left"/>
-      <w:pPr>
-        <w:ind w:left="3960" w:hanging="360"/>
-      </w:pPr>
-      <w:rPr>
-        <w:rFonts w:ascii="Courier New" w:hAnsi="Courier New" w:cs="Courier New" w:hint="default"/>
-      </w:rPr>
-    </w:lvl>
-    <w:lvl w:ilvl="5" w:tplc="10090005" w:tentative="1">
-      <w:start w:val="1"/>
-      <w:numFmt w:val="bullet"/>
-      <w:lvlText w:val=""/>
-      <w:lvlJc w:val="left"/>
-      <w:pPr>
-        <w:ind w:left="4680" w:hanging="360"/>
-      </w:pPr>
-      <w:rPr>
-        <w:rFonts w:ascii="Wingdings" w:hAnsi="Wingdings" w:hint="default"/>
-      </w:rPr>
-    </w:lvl>
-    <w:lvl w:ilvl="6" w:tplc="10090001" w:tentative="1">
-      <w:start w:val="1"/>
-      <w:numFmt w:val="bullet"/>
-      <w:lvlText w:val=""/>
-      <w:lvlJc w:val="left"/>
-      <w:pPr>
-        <w:ind w:left="5400" w:hanging="360"/>
-      </w:pPr>
-      <w:rPr>
-        <w:rFonts w:ascii="Symbol" w:hAnsi="Symbol" w:hint="default"/>
-      </w:rPr>
-    </w:lvl>
-    <w:lvl w:ilvl="7" w:tplc="10090003" w:tentative="1">
-      <w:start w:val="1"/>
-      <w:numFmt w:val="bullet"/>
-      <w:lvlText w:val="o"/>
-      <w:lvlJc w:val="left"/>
-      <w:pPr>
-        <w:ind w:left="6120" w:hanging="360"/>
-      </w:pPr>
-      <w:rPr>
-        <w:rFonts w:ascii="Courier New" w:hAnsi="Courier New" w:cs="Courier New" w:hint="default"/>
-      </w:rPr>
-    </w:lvl>
-    <w:lvl w:ilvl="8" w:tplc="10090005" w:tentative="1">
-      <w:start w:val="1"/>
-      <w:numFmt w:val="bullet"/>
-      <w:lvlText w:val=""/>
-      <w:lvlJc w:val="left"/>
-      <w:pPr>
-        <w:ind w:left="6840" w:hanging="360"/>
-      </w:pPr>
-      <w:rPr>
-        <w:rFonts w:ascii="Wingdings" w:hAnsi="Wingdings" w:hint="default"/>
-      </w:rPr>
-    </w:lvl>
-  </w:abstractNum>
-  <w:abstractNum w:abstractNumId="10" w15:restartNumberingAfterBreak="0">
     <w:nsid w:val="0A021587"/>
     <w:multiLevelType w:val="multilevel"/>
     <w:tmpl w:val="7BBE86E0"/>
@@ -6754,7 +6444,7 @@
       </w:rPr>
     </w:lvl>
   </w:abstractNum>
-  <w:abstractNum w:abstractNumId="11" w15:restartNumberingAfterBreak="0">
+  <w:abstractNum w:abstractNumId="7" w15:restartNumberingAfterBreak="0">
     <w:nsid w:val="0A797D87"/>
     <w:multiLevelType w:val="hybridMultilevel"/>
     <w:tmpl w:val="8506A6D2"/>
@@ -6867,7 +6557,120 @@
       </w:rPr>
     </w:lvl>
   </w:abstractNum>
-  <w:abstractNum w:abstractNumId="12" w15:restartNumberingAfterBreak="0">
+  <w:abstractNum w:abstractNumId="8" w15:restartNumberingAfterBreak="0">
+    <w:nsid w:val="0C5F5235"/>
+    <w:multiLevelType w:val="hybridMultilevel"/>
+    <w:tmpl w:val="7C148B20"/>
+    <w:lvl w:ilvl="0" w:tplc="F2369F36">
+      <w:start w:val="1"/>
+      <w:numFmt w:val="bullet"/>
+      <w:lvlText w:val=""/>
+      <w:lvlJc w:val="left"/>
+      <w:pPr>
+        <w:ind w:left="567" w:hanging="283"/>
+      </w:pPr>
+      <w:rPr>
+        <w:rFonts w:ascii="Symbol" w:hAnsi="Symbol" w:hint="default"/>
+      </w:rPr>
+    </w:lvl>
+    <w:lvl w:ilvl="1" w:tplc="FFFFFFFF" w:tentative="1">
+      <w:start w:val="1"/>
+      <w:numFmt w:val="bullet"/>
+      <w:lvlText w:val="o"/>
+      <w:lvlJc w:val="left"/>
+      <w:pPr>
+        <w:ind w:left="1440" w:hanging="360"/>
+      </w:pPr>
+      <w:rPr>
+        <w:rFonts w:ascii="Courier New" w:hAnsi="Courier New" w:cs="Courier New" w:hint="default"/>
+      </w:rPr>
+    </w:lvl>
+    <w:lvl w:ilvl="2" w:tplc="FFFFFFFF" w:tentative="1">
+      <w:start w:val="1"/>
+      <w:numFmt w:val="bullet"/>
+      <w:lvlText w:val=""/>
+      <w:lvlJc w:val="left"/>
+      <w:pPr>
+        <w:ind w:left="2160" w:hanging="360"/>
+      </w:pPr>
+      <w:rPr>
+        <w:rFonts w:ascii="Wingdings" w:hAnsi="Wingdings" w:hint="default"/>
+      </w:rPr>
+    </w:lvl>
+    <w:lvl w:ilvl="3" w:tplc="FFFFFFFF" w:tentative="1">
+      <w:start w:val="1"/>
+      <w:numFmt w:val="bullet"/>
+      <w:lvlText w:val=""/>
+      <w:lvlJc w:val="left"/>
+      <w:pPr>
+        <w:ind w:left="2880" w:hanging="360"/>
+      </w:pPr>
+      <w:rPr>
+        <w:rFonts w:ascii="Symbol" w:hAnsi="Symbol" w:hint="default"/>
+      </w:rPr>
+    </w:lvl>
+    <w:lvl w:ilvl="4" w:tplc="FFFFFFFF" w:tentative="1">
+      <w:start w:val="1"/>
+      <w:numFmt w:val="bullet"/>
+      <w:lvlText w:val="o"/>
+      <w:lvlJc w:val="left"/>
+      <w:pPr>
+        <w:ind w:left="3600" w:hanging="360"/>
+      </w:pPr>
+      <w:rPr>
+        <w:rFonts w:ascii="Courier New" w:hAnsi="Courier New" w:cs="Courier New" w:hint="default"/>
+      </w:rPr>
+    </w:lvl>
+    <w:lvl w:ilvl="5" w:tplc="FFFFFFFF" w:tentative="1">
+      <w:start w:val="1"/>
+      <w:numFmt w:val="bullet"/>
+      <w:lvlText w:val=""/>
+      <w:lvlJc w:val="left"/>
+      <w:pPr>
+        <w:ind w:left="4320" w:hanging="360"/>
+      </w:pPr>
+      <w:rPr>
+        <w:rFonts w:ascii="Wingdings" w:hAnsi="Wingdings" w:hint="default"/>
+      </w:rPr>
+    </w:lvl>
+    <w:lvl w:ilvl="6" w:tplc="FFFFFFFF" w:tentative="1">
+      <w:start w:val="1"/>
+      <w:numFmt w:val="bullet"/>
+      <w:lvlText w:val=""/>
+      <w:lvlJc w:val="left"/>
+      <w:pPr>
+        <w:ind w:left="5040" w:hanging="360"/>
+      </w:pPr>
+      <w:rPr>
+        <w:rFonts w:ascii="Symbol" w:hAnsi="Symbol" w:hint="default"/>
+      </w:rPr>
+    </w:lvl>
+    <w:lvl w:ilvl="7" w:tplc="FFFFFFFF" w:tentative="1">
+      <w:start w:val="1"/>
+      <w:numFmt w:val="bullet"/>
+      <w:lvlText w:val="o"/>
+      <w:lvlJc w:val="left"/>
+      <w:pPr>
+        <w:ind w:left="5760" w:hanging="360"/>
+      </w:pPr>
+      <w:rPr>
+        <w:rFonts w:ascii="Courier New" w:hAnsi="Courier New" w:cs="Courier New" w:hint="default"/>
+      </w:rPr>
+    </w:lvl>
+    <w:lvl w:ilvl="8" w:tplc="FFFFFFFF" w:tentative="1">
+      <w:start w:val="1"/>
+      <w:numFmt w:val="bullet"/>
+      <w:lvlText w:val=""/>
+      <w:lvlJc w:val="left"/>
+      <w:pPr>
+        <w:ind w:left="6480" w:hanging="360"/>
+      </w:pPr>
+      <w:rPr>
+        <w:rFonts w:ascii="Wingdings" w:hAnsi="Wingdings" w:hint="default"/>
+      </w:rPr>
+    </w:lvl>
+  </w:abstractNum>
+  <w:abstractNum w:abstractNumId="9" w15:restartNumberingAfterBreak="0">
     <w:nsid w:val="10B10FE7"/>
     <w:multiLevelType w:val="hybridMultilevel"/>
     <w:tmpl w:val="436AA2F6"/>
@@ -6980,119 +6783,7 @@
       </w:rPr>
     </w:lvl>
   </w:abstractNum>
-  <w:abstractNum w:abstractNumId="13" w15:restartNumberingAfterBreak="0">
-    <w:nsid w:val="12F213EA"/>
-    <w:multiLevelType w:val="hybridMultilevel"/>
-    <w:tmpl w:val="80DAB250"/>
-    <w:lvl w:ilvl="0" w:tplc="D3D67ADA">
-      <w:numFmt w:val="bullet"/>
-      <w:lvlText w:val="-"/>
-      <w:lvlJc w:val="left"/>
-      <w:pPr>
-        <w:ind w:left="720" w:hanging="360"/>
-      </w:pPr>
-      <w:rPr>
-        <w:rFonts w:ascii="Calibri" w:eastAsiaTheme="majorEastAsia" w:hAnsi="Calibri" w:cs="Calibri" w:hint="default"/>
-      </w:rPr>
-    </w:lvl>
-    <w:lvl w:ilvl="1" w:tplc="10090003" w:tentative="1">
-      <w:start w:val="1"/>
-      <w:numFmt w:val="bullet"/>
-      <w:lvlText w:val="o"/>
-      <w:lvlJc w:val="left"/>
-      <w:pPr>
-        <w:ind w:left="1440" w:hanging="360"/>
-      </w:pPr>
-      <w:rPr>
-        <w:rFonts w:ascii="Courier New" w:hAnsi="Courier New" w:cs="Courier New" w:hint="default"/>
-      </w:rPr>
-    </w:lvl>
-    <w:lvl w:ilvl="2" w:tplc="10090005" w:tentative="1">
-      <w:start w:val="1"/>
-      <w:numFmt w:val="bullet"/>
-      <w:lvlText w:val=""/>
-      <w:lvlJc w:val="left"/>
-      <w:pPr>
-        <w:ind w:left="2160" w:hanging="360"/>
-      </w:pPr>
-      <w:rPr>
-        <w:rFonts w:ascii="Wingdings" w:hAnsi="Wingdings" w:hint="default"/>
-      </w:rPr>
-    </w:lvl>
-    <w:lvl w:ilvl="3" w:tplc="10090001" w:tentative="1">
-      <w:start w:val="1"/>
-      <w:numFmt w:val="bullet"/>
-      <w:lvlText w:val=""/>
-      <w:lvlJc w:val="left"/>
-      <w:pPr>
-        <w:ind w:left="2880" w:hanging="360"/>
-      </w:pPr>
-      <w:rPr>
-        <w:rFonts w:ascii="Symbol" w:hAnsi="Symbol" w:hint="default"/>
-      </w:rPr>
-    </w:lvl>
-    <w:lvl w:ilvl="4" w:tplc="10090003" w:tentative="1">
-      <w:start w:val="1"/>
-      <w:numFmt w:val="bullet"/>
-      <w:lvlText w:val="o"/>
-      <w:lvlJc w:val="left"/>
-      <w:pPr>
-        <w:ind w:left="3600" w:hanging="360"/>
-      </w:pPr>
-      <w:rPr>
-        <w:rFonts w:ascii="Courier New" w:hAnsi="Courier New" w:cs="Courier New" w:hint="default"/>
-      </w:rPr>
-    </w:lvl>
-    <w:lvl w:ilvl="5" w:tplc="10090005" w:tentative="1">
-      <w:start w:val="1"/>
-      <w:numFmt w:val="bullet"/>
-      <w:lvlText w:val=""/>
-      <w:lvlJc w:val="left"/>
-      <w:pPr>
-        <w:ind w:left="4320" w:hanging="360"/>
-      </w:pPr>
-      <w:rPr>
-        <w:rFonts w:ascii="Wingdings" w:hAnsi="Wingdings" w:hint="default"/>
-      </w:rPr>
-    </w:lvl>
-    <w:lvl w:ilvl="6" w:tplc="10090001" w:tentative="1">
-      <w:start w:val="1"/>
-      <w:numFmt w:val="bullet"/>
-      <w:lvlText w:val=""/>
-      <w:lvlJc w:val="left"/>
-      <w:pPr>
-        <w:ind w:left="5040" w:hanging="360"/>
-      </w:pPr>
-      <w:rPr>
-        <w:rFonts w:ascii="Symbol" w:hAnsi="Symbol" w:hint="default"/>
-      </w:rPr>
-    </w:lvl>
-    <w:lvl w:ilvl="7" w:tplc="10090003" w:tentative="1">
-      <w:start w:val="1"/>
-      <w:numFmt w:val="bullet"/>
-      <w:lvlText w:val="o"/>
-      <w:lvlJc w:val="left"/>
-      <w:pPr>
-        <w:ind w:left="5760" w:hanging="360"/>
-      </w:pPr>
-      <w:rPr>
-        <w:rFonts w:ascii="Courier New" w:hAnsi="Courier New" w:cs="Courier New" w:hint="default"/>
-      </w:rPr>
-    </w:lvl>
-    <w:lvl w:ilvl="8" w:tplc="10090005" w:tentative="1">
-      <w:start w:val="1"/>
-      <w:numFmt w:val="bullet"/>
-      <w:lvlText w:val=""/>
-      <w:lvlJc w:val="left"/>
-      <w:pPr>
-        <w:ind w:left="6480" w:hanging="360"/>
-      </w:pPr>
-      <w:rPr>
-        <w:rFonts w:ascii="Wingdings" w:hAnsi="Wingdings" w:hint="default"/>
-      </w:rPr>
-    </w:lvl>
-  </w:abstractNum>
-  <w:abstractNum w:abstractNumId="14" w15:restartNumberingAfterBreak="0">
+  <w:abstractNum w:abstractNumId="10" w15:restartNumberingAfterBreak="0">
     <w:nsid w:val="23941843"/>
     <w:multiLevelType w:val="multilevel"/>
     <w:tmpl w:val="FA124582"/>
@@ -7209,7 +6900,7 @@
       </w:rPr>
     </w:lvl>
   </w:abstractNum>
-  <w:abstractNum w:abstractNumId="15" w15:restartNumberingAfterBreak="0">
+  <w:abstractNum w:abstractNumId="11" w15:restartNumberingAfterBreak="0">
     <w:nsid w:val="273A11F3"/>
     <w:multiLevelType w:val="multilevel"/>
     <w:tmpl w:val="8208D9E4"/>
@@ -7326,120 +7017,7 @@
       </w:rPr>
     </w:lvl>
   </w:abstractNum>
-  <w:abstractNum w:abstractNumId="16" w15:restartNumberingAfterBreak="0">
-    <w:nsid w:val="2FE523E9"/>
-    <w:multiLevelType w:val="hybridMultilevel"/>
-    <w:tmpl w:val="F3ACBE80"/>
-    <w:lvl w:ilvl="0" w:tplc="9ED4A672">
-      <w:start w:val="2014"/>
-      <w:numFmt w:val="bullet"/>
-      <w:lvlText w:val="-"/>
-      <w:lvlJc w:val="left"/>
-      <w:pPr>
-        <w:ind w:left="720" w:hanging="360"/>
-      </w:pPr>
-      <w:rPr>
-        <w:rFonts w:ascii="Rockwell" w:eastAsiaTheme="majorEastAsia" w:hAnsi="Rockwell" w:cstheme="majorBidi" w:hint="default"/>
-      </w:rPr>
-    </w:lvl>
-    <w:lvl w:ilvl="1" w:tplc="10090003" w:tentative="1">
-      <w:start w:val="1"/>
-      <w:numFmt w:val="bullet"/>
-      <w:lvlText w:val="o"/>
-      <w:lvlJc w:val="left"/>
-      <w:pPr>
-        <w:ind w:left="1440" w:hanging="360"/>
-      </w:pPr>
-      <w:rPr>
-        <w:rFonts w:ascii="Courier New" w:hAnsi="Courier New" w:cs="Courier New" w:hint="default"/>
-      </w:rPr>
-    </w:lvl>
-    <w:lvl w:ilvl="2" w:tplc="10090005" w:tentative="1">
-      <w:start w:val="1"/>
-      <w:numFmt w:val="bullet"/>
-      <w:lvlText w:val=""/>
-      <w:lvlJc w:val="left"/>
-      <w:pPr>
-        <w:ind w:left="2160" w:hanging="360"/>
-      </w:pPr>
-      <w:rPr>
-        <w:rFonts w:ascii="Wingdings" w:hAnsi="Wingdings" w:hint="default"/>
-      </w:rPr>
-    </w:lvl>
-    <w:lvl w:ilvl="3" w:tplc="10090001" w:tentative="1">
-      <w:start w:val="1"/>
-      <w:numFmt w:val="bullet"/>
-      <w:lvlText w:val=""/>
-      <w:lvlJc w:val="left"/>
-      <w:pPr>
-        <w:ind w:left="2880" w:hanging="360"/>
-      </w:pPr>
-      <w:rPr>
-        <w:rFonts w:ascii="Symbol" w:hAnsi="Symbol" w:hint="default"/>
-      </w:rPr>
-    </w:lvl>
-    <w:lvl w:ilvl="4" w:tplc="10090003" w:tentative="1">
-      <w:start w:val="1"/>
-      <w:numFmt w:val="bullet"/>
-      <w:lvlText w:val="o"/>
-      <w:lvlJc w:val="left"/>
-      <w:pPr>
-        <w:ind w:left="3600" w:hanging="360"/>
-      </w:pPr>
-      <w:rPr>
-        <w:rFonts w:ascii="Courier New" w:hAnsi="Courier New" w:cs="Courier New" w:hint="default"/>
-      </w:rPr>
-    </w:lvl>
-    <w:lvl w:ilvl="5" w:tplc="10090005" w:tentative="1">
-      <w:start w:val="1"/>
-      <w:numFmt w:val="bullet"/>
-      <w:lvlText w:val=""/>
-      <w:lvlJc w:val="left"/>
-      <w:pPr>
-        <w:ind w:left="4320" w:hanging="360"/>
-      </w:pPr>
-      <w:rPr>
-        <w:rFonts w:ascii="Wingdings" w:hAnsi="Wingdings" w:hint="default"/>
-      </w:rPr>
-    </w:lvl>
-    <w:lvl w:ilvl="6" w:tplc="10090001" w:tentative="1">
-      <w:start w:val="1"/>
-      <w:numFmt w:val="bullet"/>
-      <w:lvlText w:val=""/>
-      <w:lvlJc w:val="left"/>
-      <w:pPr>
-        <w:ind w:left="5040" w:hanging="360"/>
-      </w:pPr>
-      <w:rPr>
-        <w:rFonts w:ascii="Symbol" w:hAnsi="Symbol" w:hint="default"/>
-      </w:rPr>
-    </w:lvl>
-    <w:lvl w:ilvl="7" w:tplc="10090003" w:tentative="1">
-      <w:start w:val="1"/>
-      <w:numFmt w:val="bullet"/>
-      <w:lvlText w:val="o"/>
-      <w:lvlJc w:val="left"/>
-      <w:pPr>
-        <w:ind w:left="5760" w:hanging="360"/>
-      </w:pPr>
-      <w:rPr>
-        <w:rFonts w:ascii="Courier New" w:hAnsi="Courier New" w:cs="Courier New" w:hint="default"/>
-      </w:rPr>
-    </w:lvl>
-    <w:lvl w:ilvl="8" w:tplc="10090005" w:tentative="1">
-      <w:start w:val="1"/>
-      <w:numFmt w:val="bullet"/>
-      <w:lvlText w:val=""/>
-      <w:lvlJc w:val="left"/>
-      <w:pPr>
-        <w:ind w:left="6480" w:hanging="360"/>
-      </w:pPr>
-      <w:rPr>
-        <w:rFonts w:ascii="Wingdings" w:hAnsi="Wingdings" w:hint="default"/>
-      </w:rPr>
-    </w:lvl>
-  </w:abstractNum>
-  <w:abstractNum w:abstractNumId="17" w15:restartNumberingAfterBreak="0">
+  <w:abstractNum w:abstractNumId="12" w15:restartNumberingAfterBreak="0">
     <w:nsid w:val="38543FF6"/>
     <w:multiLevelType w:val="multilevel"/>
     <w:tmpl w:val="B096D760"/>
@@ -7557,119 +7135,7 @@
       </w:rPr>
     </w:lvl>
   </w:abstractNum>
-  <w:abstractNum w:abstractNumId="18" w15:restartNumberingAfterBreak="0">
-    <w:nsid w:val="398F5EF5"/>
-    <w:multiLevelType w:val="hybridMultilevel"/>
-    <w:tmpl w:val="982673B8"/>
-    <w:lvl w:ilvl="0" w:tplc="4DDC740E">
-      <w:numFmt w:val="bullet"/>
-      <w:lvlText w:val="-"/>
-      <w:lvlJc w:val="left"/>
-      <w:pPr>
-        <w:ind w:left="1080" w:hanging="360"/>
-      </w:pPr>
-      <w:rPr>
-        <w:rFonts w:ascii="Calibri" w:eastAsiaTheme="minorHAnsi" w:hAnsi="Calibri" w:cs="Calibri" w:hint="default"/>
-      </w:rPr>
-    </w:lvl>
-    <w:lvl w:ilvl="1" w:tplc="10090003" w:tentative="1">
-      <w:start w:val="1"/>
-      <w:numFmt w:val="bullet"/>
-      <w:lvlText w:val="o"/>
-      <w:lvlJc w:val="left"/>
-      <w:pPr>
-        <w:ind w:left="1800" w:hanging="360"/>
-      </w:pPr>
-      <w:rPr>
-        <w:rFonts w:ascii="Courier New" w:hAnsi="Courier New" w:cs="Courier New" w:hint="default"/>
-      </w:rPr>
-    </w:lvl>
-    <w:lvl w:ilvl="2" w:tplc="10090005" w:tentative="1">
-      <w:start w:val="1"/>
-      <w:numFmt w:val="bullet"/>
-      <w:lvlText w:val=""/>
-      <w:lvlJc w:val="left"/>
-      <w:pPr>
-        <w:ind w:left="2520" w:hanging="360"/>
-      </w:pPr>
-      <w:rPr>
-        <w:rFonts w:ascii="Wingdings" w:hAnsi="Wingdings" w:hint="default"/>
-      </w:rPr>
-    </w:lvl>
-    <w:lvl w:ilvl="3" w:tplc="10090001" w:tentative="1">
-      <w:start w:val="1"/>
-      <w:numFmt w:val="bullet"/>
-      <w:lvlText w:val=""/>
-      <w:lvlJc w:val="left"/>
-      <w:pPr>
-        <w:ind w:left="3240" w:hanging="360"/>
-      </w:pPr>
-      <w:rPr>
-        <w:rFonts w:ascii="Symbol" w:hAnsi="Symbol" w:hint="default"/>
-      </w:rPr>
-    </w:lvl>
-    <w:lvl w:ilvl="4" w:tplc="10090003" w:tentative="1">
-      <w:start w:val="1"/>
-      <w:numFmt w:val="bullet"/>
-      <w:lvlText w:val="o"/>
-      <w:lvlJc w:val="left"/>
-      <w:pPr>
-        <w:ind w:left="3960" w:hanging="360"/>
-      </w:pPr>
-      <w:rPr>
-        <w:rFonts w:ascii="Courier New" w:hAnsi="Courier New" w:cs="Courier New" w:hint="default"/>
-      </w:rPr>
-    </w:lvl>
-    <w:lvl w:ilvl="5" w:tplc="10090005" w:tentative="1">
-      <w:start w:val="1"/>
-      <w:numFmt w:val="bullet"/>
-      <w:lvlText w:val=""/>
-      <w:lvlJc w:val="left"/>
-      <w:pPr>
-        <w:ind w:left="4680" w:hanging="360"/>
-      </w:pPr>
-      <w:rPr>
-        <w:rFonts w:ascii="Wingdings" w:hAnsi="Wingdings" w:hint="default"/>
-      </w:rPr>
-    </w:lvl>
-    <w:lvl w:ilvl="6" w:tplc="10090001" w:tentative="1">
-      <w:start w:val="1"/>
-      <w:numFmt w:val="bullet"/>
-      <w:lvlText w:val=""/>
-      <w:lvlJc w:val="left"/>
-      <w:pPr>
-        <w:ind w:left="5400" w:hanging="360"/>
-      </w:pPr>
-      <w:rPr>
-        <w:rFonts w:ascii="Symbol" w:hAnsi="Symbol" w:hint="default"/>
-      </w:rPr>
-    </w:lvl>
-    <w:lvl w:ilvl="7" w:tplc="10090003" w:tentative="1">
-      <w:start w:val="1"/>
-      <w:numFmt w:val="bullet"/>
-      <w:lvlText w:val="o"/>
-      <w:lvlJc w:val="left"/>
-      <w:pPr>
-        <w:ind w:left="6120" w:hanging="360"/>
-      </w:pPr>
-      <w:rPr>
-        <w:rFonts w:ascii="Courier New" w:hAnsi="Courier New" w:cs="Courier New" w:hint="default"/>
-      </w:rPr>
-    </w:lvl>
-    <w:lvl w:ilvl="8" w:tplc="10090005" w:tentative="1">
-      <w:start w:val="1"/>
-      <w:numFmt w:val="bullet"/>
-      <w:lvlText w:val=""/>
-      <w:lvlJc w:val="left"/>
-      <w:pPr>
-        <w:ind w:left="6840" w:hanging="360"/>
-      </w:pPr>
-      <w:rPr>
-        <w:rFonts w:ascii="Wingdings" w:hAnsi="Wingdings" w:hint="default"/>
-      </w:rPr>
-    </w:lvl>
-  </w:abstractNum>
-  <w:abstractNum w:abstractNumId="19" w15:restartNumberingAfterBreak="0">
+  <w:abstractNum w:abstractNumId="13" w15:restartNumberingAfterBreak="0">
     <w:nsid w:val="3AD969A6"/>
     <w:multiLevelType w:val="multilevel"/>
     <w:tmpl w:val="E3C0EB4E"/>
@@ -7763,7 +7229,7 @@
       </w:pPr>
     </w:lvl>
   </w:abstractNum>
-  <w:abstractNum w:abstractNumId="20" w15:restartNumberingAfterBreak="0">
+  <w:abstractNum w:abstractNumId="14" w15:restartNumberingAfterBreak="0">
     <w:nsid w:val="3D970DC1"/>
     <w:multiLevelType w:val="hybridMultilevel"/>
     <w:tmpl w:val="C80AC0F2"/>
@@ -7876,7 +7342,7 @@
       </w:rPr>
     </w:lvl>
   </w:abstractNum>
-  <w:abstractNum w:abstractNumId="21" w15:restartNumberingAfterBreak="0">
+  <w:abstractNum w:abstractNumId="15" w15:restartNumberingAfterBreak="0">
     <w:nsid w:val="3F1D7C05"/>
     <w:multiLevelType w:val="multilevel"/>
     <w:tmpl w:val="ACD28B42"/>
@@ -7993,233 +7459,7 @@
       </w:rPr>
     </w:lvl>
   </w:abstractNum>
-  <w:abstractNum w:abstractNumId="22" w15:restartNumberingAfterBreak="0">
-    <w:nsid w:val="3FD16BBC"/>
-    <w:multiLevelType w:val="hybridMultilevel"/>
-    <w:tmpl w:val="670CB42A"/>
-    <w:lvl w:ilvl="0" w:tplc="D52C9F64">
-      <w:numFmt w:val="bullet"/>
-      <w:lvlText w:val="-"/>
-      <w:lvlJc w:val="left"/>
-      <w:pPr>
-        <w:ind w:left="720" w:hanging="360"/>
-      </w:pPr>
-      <w:rPr>
-        <w:rFonts w:ascii="Calibri" w:eastAsiaTheme="minorHAnsi" w:hAnsi="Calibri" w:cs="Calibri" w:hint="default"/>
-      </w:rPr>
-    </w:lvl>
-    <w:lvl w:ilvl="1" w:tplc="10090003">
-      <w:start w:val="1"/>
-      <w:numFmt w:val="bullet"/>
-      <w:lvlText w:val="o"/>
-      <w:lvlJc w:val="left"/>
-      <w:pPr>
-        <w:ind w:left="1440" w:hanging="360"/>
-      </w:pPr>
-      <w:rPr>
-        <w:rFonts w:ascii="Courier New" w:hAnsi="Courier New" w:cs="Courier New" w:hint="default"/>
-      </w:rPr>
-    </w:lvl>
-    <w:lvl w:ilvl="2" w:tplc="10090005">
-      <w:start w:val="1"/>
-      <w:numFmt w:val="bullet"/>
-      <w:lvlText w:val=""/>
-      <w:lvlJc w:val="left"/>
-      <w:pPr>
-        <w:ind w:left="2160" w:hanging="360"/>
-      </w:pPr>
-      <w:rPr>
-        <w:rFonts w:ascii="Wingdings" w:hAnsi="Wingdings" w:hint="default"/>
-      </w:rPr>
-    </w:lvl>
-    <w:lvl w:ilvl="3" w:tplc="10090001" w:tentative="1">
-      <w:start w:val="1"/>
-      <w:numFmt w:val="bullet"/>
-      <w:lvlText w:val=""/>
-      <w:lvlJc w:val="left"/>
-      <w:pPr>
-        <w:ind w:left="2880" w:hanging="360"/>
-      </w:pPr>
-      <w:rPr>
-        <w:rFonts w:ascii="Symbol" w:hAnsi="Symbol" w:hint="default"/>
-      </w:rPr>
-    </w:lvl>
-    <w:lvl w:ilvl="4" w:tplc="10090003" w:tentative="1">
-      <w:start w:val="1"/>
-      <w:numFmt w:val="bullet"/>
-      <w:lvlText w:val="o"/>
-      <w:lvlJc w:val="left"/>
-      <w:pPr>
-        <w:ind w:left="3600" w:hanging="360"/>
-      </w:pPr>
-      <w:rPr>
-        <w:rFonts w:ascii="Courier New" w:hAnsi="Courier New" w:cs="Courier New" w:hint="default"/>
-      </w:rPr>
-    </w:lvl>
-    <w:lvl w:ilvl="5" w:tplc="10090005" w:tentative="1">
-      <w:start w:val="1"/>
-      <w:numFmt w:val="bullet"/>
-      <w:lvlText w:val=""/>
-      <w:lvlJc w:val="left"/>
-      <w:pPr>
-        <w:ind w:left="4320" w:hanging="360"/>
-      </w:pPr>
-      <w:rPr>
-        <w:rFonts w:ascii="Wingdings" w:hAnsi="Wingdings" w:hint="default"/>
-      </w:rPr>
-    </w:lvl>
-    <w:lvl w:ilvl="6" w:tplc="10090001" w:tentative="1">
-      <w:start w:val="1"/>
-      <w:numFmt w:val="bullet"/>
-      <w:lvlText w:val=""/>
-      <w:lvlJc w:val="left"/>
-      <w:pPr>
-        <w:ind w:left="5040" w:hanging="360"/>
-      </w:pPr>
-      <w:rPr>
-        <w:rFonts w:ascii="Symbol" w:hAnsi="Symbol" w:hint="default"/>
-      </w:rPr>
-    </w:lvl>
-    <w:lvl w:ilvl="7" w:tplc="10090003" w:tentative="1">
-      <w:start w:val="1"/>
-      <w:numFmt w:val="bullet"/>
-      <w:lvlText w:val="o"/>
-      <w:lvlJc w:val="left"/>
-      <w:pPr>
-        <w:ind w:left="5760" w:hanging="360"/>
-      </w:pPr>
-      <w:rPr>
-        <w:rFonts w:ascii="Courier New" w:hAnsi="Courier New" w:cs="Courier New" w:hint="default"/>
-      </w:rPr>
-    </w:lvl>
-    <w:lvl w:ilvl="8" w:tplc="10090005" w:tentative="1">
-      <w:start w:val="1"/>
-      <w:numFmt w:val="bullet"/>
-      <w:lvlText w:val=""/>
-      <w:lvlJc w:val="left"/>
-      <w:pPr>
-        <w:ind w:left="6480" w:hanging="360"/>
-      </w:pPr>
-      <w:rPr>
-        <w:rFonts w:ascii="Wingdings" w:hAnsi="Wingdings" w:hint="default"/>
-      </w:rPr>
-    </w:lvl>
-  </w:abstractNum>
-  <w:abstractNum w:abstractNumId="23" w15:restartNumberingAfterBreak="0">
-    <w:nsid w:val="467A6CAD"/>
-    <w:multiLevelType w:val="hybridMultilevel"/>
-    <w:tmpl w:val="F6083DFA"/>
-    <w:lvl w:ilvl="0" w:tplc="D52C9F64">
-      <w:numFmt w:val="bullet"/>
-      <w:lvlText w:val="-"/>
-      <w:lvlJc w:val="left"/>
-      <w:pPr>
-        <w:ind w:left="682" w:hanging="360"/>
-      </w:pPr>
-      <w:rPr>
-        <w:rFonts w:ascii="Calibri" w:eastAsiaTheme="minorHAnsi" w:hAnsi="Calibri" w:cs="Calibri" w:hint="default"/>
-        <w:sz w:val="22"/>
-        <w:szCs w:val="22"/>
-      </w:rPr>
-    </w:lvl>
-    <w:lvl w:ilvl="1" w:tplc="10090003" w:tentative="1">
-      <w:start w:val="1"/>
-      <w:numFmt w:val="bullet"/>
-      <w:lvlText w:val="o"/>
-      <w:lvlJc w:val="left"/>
-      <w:pPr>
-        <w:ind w:left="1440" w:hanging="360"/>
-      </w:pPr>
-      <w:rPr>
-        <w:rFonts w:ascii="Courier New" w:hAnsi="Courier New" w:cs="Courier New" w:hint="default"/>
-      </w:rPr>
-    </w:lvl>
-    <w:lvl w:ilvl="2" w:tplc="10090005" w:tentative="1">
-      <w:start w:val="1"/>
-      <w:numFmt w:val="bullet"/>
-      <w:lvlText w:val=""/>
-      <w:lvlJc w:val="left"/>
-      <w:pPr>
-        <w:ind w:left="2160" w:hanging="360"/>
-      </w:pPr>
-      <w:rPr>
-        <w:rFonts w:ascii="Wingdings" w:hAnsi="Wingdings" w:hint="default"/>
-      </w:rPr>
-    </w:lvl>
-    <w:lvl w:ilvl="3" w:tplc="10090001" w:tentative="1">
-      <w:start w:val="1"/>
-      <w:numFmt w:val="bullet"/>
-      <w:lvlText w:val=""/>
-      <w:lvlJc w:val="left"/>
-      <w:pPr>
-        <w:ind w:left="2880" w:hanging="360"/>
-      </w:pPr>
-      <w:rPr>
-        <w:rFonts w:ascii="Symbol" w:hAnsi="Symbol" w:hint="default"/>
-      </w:rPr>
-    </w:lvl>
-    <w:lvl w:ilvl="4" w:tplc="10090003" w:tentative="1">
-      <w:start w:val="1"/>
-      <w:numFmt w:val="bullet"/>
-      <w:lvlText w:val="o"/>
-      <w:lvlJc w:val="left"/>
-      <w:pPr>
-        <w:ind w:left="3600" w:hanging="360"/>
-      </w:pPr>
-      <w:rPr>
-        <w:rFonts w:ascii="Courier New" w:hAnsi="Courier New" w:cs="Courier New" w:hint="default"/>
-      </w:rPr>
-    </w:lvl>
-    <w:lvl w:ilvl="5" w:tplc="10090005" w:tentative="1">
-      <w:start w:val="1"/>
-      <w:numFmt w:val="bullet"/>
-      <w:lvlText w:val=""/>
-      <w:lvlJc w:val="left"/>
-      <w:pPr>
-        <w:ind w:left="4320" w:hanging="360"/>
-      </w:pPr>
-      <w:rPr>
-        <w:rFonts w:ascii="Wingdings" w:hAnsi="Wingdings" w:hint="default"/>
-      </w:rPr>
-    </w:lvl>
-    <w:lvl w:ilvl="6" w:tplc="10090001" w:tentative="1">
-      <w:start w:val="1"/>
-      <w:numFmt w:val="bullet"/>
-      <w:lvlText w:val=""/>
-      <w:lvlJc w:val="left"/>
-      <w:pPr>
-        <w:ind w:left="5040" w:hanging="360"/>
-      </w:pPr>
-      <w:rPr>
-        <w:rFonts w:ascii="Symbol" w:hAnsi="Symbol" w:hint="default"/>
-      </w:rPr>
-    </w:lvl>
-    <w:lvl w:ilvl="7" w:tplc="10090003" w:tentative="1">
-      <w:start w:val="1"/>
-      <w:numFmt w:val="bullet"/>
-      <w:lvlText w:val="o"/>
-      <w:lvlJc w:val="left"/>
-      <w:pPr>
-        <w:ind w:left="5760" w:hanging="360"/>
-      </w:pPr>
-      <w:rPr>
-        <w:rFonts w:ascii="Courier New" w:hAnsi="Courier New" w:cs="Courier New" w:hint="default"/>
-      </w:rPr>
-    </w:lvl>
-    <w:lvl w:ilvl="8" w:tplc="10090005" w:tentative="1">
-      <w:start w:val="1"/>
-      <w:numFmt w:val="bullet"/>
-      <w:lvlText w:val=""/>
-      <w:lvlJc w:val="left"/>
-      <w:pPr>
-        <w:ind w:left="6480" w:hanging="360"/>
-      </w:pPr>
-      <w:rPr>
-        <w:rFonts w:ascii="Wingdings" w:hAnsi="Wingdings" w:hint="default"/>
-      </w:rPr>
-    </w:lvl>
-  </w:abstractNum>
-  <w:abstractNum w:abstractNumId="24" w15:restartNumberingAfterBreak="0">
+  <w:abstractNum w:abstractNumId="16" w15:restartNumberingAfterBreak="0">
     <w:nsid w:val="471647E9"/>
     <w:multiLevelType w:val="hybridMultilevel"/>
     <w:tmpl w:val="89B0CFEA"/>
@@ -8332,7 +7572,7 @@
       </w:rPr>
     </w:lvl>
   </w:abstractNum>
-  <w:abstractNum w:abstractNumId="25" w15:restartNumberingAfterBreak="0">
+  <w:abstractNum w:abstractNumId="17" w15:restartNumberingAfterBreak="0">
     <w:nsid w:val="47DA43C3"/>
     <w:multiLevelType w:val="hybridMultilevel"/>
     <w:tmpl w:val="929CE794"/>
@@ -8445,344 +7685,7 @@
       </w:rPr>
     </w:lvl>
   </w:abstractNum>
-  <w:abstractNum w:abstractNumId="26" w15:restartNumberingAfterBreak="0">
-    <w:nsid w:val="4A184EC2"/>
-    <w:multiLevelType w:val="hybridMultilevel"/>
-    <w:tmpl w:val="247055AC"/>
-    <w:lvl w:ilvl="0" w:tplc="1009000B">
-      <w:start w:val="1"/>
-      <w:numFmt w:val="bullet"/>
-      <w:lvlText w:val=""/>
-      <w:lvlJc w:val="left"/>
-      <w:pPr>
-        <w:ind w:left="720" w:hanging="360"/>
-      </w:pPr>
-      <w:rPr>
-        <w:rFonts w:ascii="Wingdings" w:hAnsi="Wingdings" w:hint="default"/>
-      </w:rPr>
-    </w:lvl>
-    <w:lvl w:ilvl="1" w:tplc="FFFFFFFF">
-      <w:start w:val="1"/>
-      <w:numFmt w:val="bullet"/>
-      <w:lvlText w:val="o"/>
-      <w:lvlJc w:val="left"/>
-      <w:pPr>
-        <w:ind w:left="1440" w:hanging="360"/>
-      </w:pPr>
-      <w:rPr>
-        <w:rFonts w:ascii="Courier New" w:hAnsi="Courier New" w:cs="Courier New" w:hint="default"/>
-      </w:rPr>
-    </w:lvl>
-    <w:lvl w:ilvl="2" w:tplc="FFFFFFFF">
-      <w:start w:val="1"/>
-      <w:numFmt w:val="bullet"/>
-      <w:lvlText w:val=""/>
-      <w:lvlJc w:val="left"/>
-      <w:pPr>
-        <w:ind w:left="2160" w:hanging="360"/>
-      </w:pPr>
-      <w:rPr>
-        <w:rFonts w:ascii="Wingdings" w:hAnsi="Wingdings" w:hint="default"/>
-      </w:rPr>
-    </w:lvl>
-    <w:lvl w:ilvl="3" w:tplc="FFFFFFFF" w:tentative="1">
-      <w:start w:val="1"/>
-      <w:numFmt w:val="bullet"/>
-      <w:lvlText w:val=""/>
-      <w:lvlJc w:val="left"/>
-      <w:pPr>
-        <w:ind w:left="2880" w:hanging="360"/>
-      </w:pPr>
-      <w:rPr>
-        <w:rFonts w:ascii="Symbol" w:hAnsi="Symbol" w:hint="default"/>
-      </w:rPr>
-    </w:lvl>
-    <w:lvl w:ilvl="4" w:tplc="FFFFFFFF" w:tentative="1">
-      <w:start w:val="1"/>
-      <w:numFmt w:val="bullet"/>
-      <w:lvlText w:val="o"/>
-      <w:lvlJc w:val="left"/>
-      <w:pPr>
-        <w:ind w:left="3600" w:hanging="360"/>
-      </w:pPr>
-      <w:rPr>
-        <w:rFonts w:ascii="Courier New" w:hAnsi="Courier New" w:cs="Courier New" w:hint="default"/>
-      </w:rPr>
-    </w:lvl>
-    <w:lvl w:ilvl="5" w:tplc="FFFFFFFF" w:tentative="1">
-      <w:start w:val="1"/>
-      <w:numFmt w:val="bullet"/>
-      <w:lvlText w:val=""/>
-      <w:lvlJc w:val="left"/>
-      <w:pPr>
-        <w:ind w:left="4320" w:hanging="360"/>
-      </w:pPr>
-      <w:rPr>
-        <w:rFonts w:ascii="Wingdings" w:hAnsi="Wingdings" w:hint="default"/>
-      </w:rPr>
-    </w:lvl>
-    <w:lvl w:ilvl="6" w:tplc="FFFFFFFF" w:tentative="1">
-      <w:start w:val="1"/>
-      <w:numFmt w:val="bullet"/>
-      <w:lvlText w:val=""/>
-      <w:lvlJc w:val="left"/>
-      <w:pPr>
-        <w:ind w:left="5040" w:hanging="360"/>
-      </w:pPr>
-      <w:rPr>
-        <w:rFonts w:ascii="Symbol" w:hAnsi="Symbol" w:hint="default"/>
-      </w:rPr>
-    </w:lvl>
-    <w:lvl w:ilvl="7" w:tplc="FFFFFFFF" w:tentative="1">
-      <w:start w:val="1"/>
-      <w:numFmt w:val="bullet"/>
-      <w:lvlText w:val="o"/>
-      <w:lvlJc w:val="left"/>
-      <w:pPr>
-        <w:ind w:left="5760" w:hanging="360"/>
-      </w:pPr>
-      <w:rPr>
-        <w:rFonts w:ascii="Courier New" w:hAnsi="Courier New" w:cs="Courier New" w:hint="default"/>
-      </w:rPr>
-    </w:lvl>
-    <w:lvl w:ilvl="8" w:tplc="FFFFFFFF" w:tentative="1">
-      <w:start w:val="1"/>
-      <w:numFmt w:val="bullet"/>
-      <w:lvlText w:val=""/>
-      <w:lvlJc w:val="left"/>
-      <w:pPr>
-        <w:ind w:left="6480" w:hanging="360"/>
-      </w:pPr>
-      <w:rPr>
-        <w:rFonts w:ascii="Wingdings" w:hAnsi="Wingdings" w:hint="default"/>
-      </w:rPr>
-    </w:lvl>
-  </w:abstractNum>
-  <w:abstractNum w:abstractNumId="27" w15:restartNumberingAfterBreak="0">
-    <w:nsid w:val="4CB32D61"/>
-    <w:multiLevelType w:val="hybridMultilevel"/>
-    <w:tmpl w:val="EADA6E80"/>
-    <w:lvl w:ilvl="0" w:tplc="E8F2096C">
-      <w:numFmt w:val="bullet"/>
-      <w:lvlText w:val="-"/>
-      <w:lvlJc w:val="left"/>
-      <w:pPr>
-        <w:ind w:left="720" w:hanging="360"/>
-      </w:pPr>
-      <w:rPr>
-        <w:rFonts w:ascii="Calibri" w:eastAsiaTheme="minorHAnsi" w:hAnsi="Calibri" w:cs="Calibri" w:hint="default"/>
-      </w:rPr>
-    </w:lvl>
-    <w:lvl w:ilvl="1" w:tplc="10090003">
-      <w:start w:val="1"/>
-      <w:numFmt w:val="bullet"/>
-      <w:lvlText w:val="o"/>
-      <w:lvlJc w:val="left"/>
-      <w:pPr>
-        <w:ind w:left="1440" w:hanging="360"/>
-      </w:pPr>
-      <w:rPr>
-        <w:rFonts w:ascii="Courier New" w:hAnsi="Courier New" w:cs="Courier New" w:hint="default"/>
-      </w:rPr>
-    </w:lvl>
-    <w:lvl w:ilvl="2" w:tplc="10090005" w:tentative="1">
-      <w:start w:val="1"/>
-      <w:numFmt w:val="bullet"/>
-      <w:lvlText w:val=""/>
-      <w:lvlJc w:val="left"/>
-      <w:pPr>
-        <w:ind w:left="2160" w:hanging="360"/>
-      </w:pPr>
-      <w:rPr>
-        <w:rFonts w:ascii="Wingdings" w:hAnsi="Wingdings" w:hint="default"/>
-      </w:rPr>
-    </w:lvl>
-    <w:lvl w:ilvl="3" w:tplc="10090001" w:tentative="1">
-      <w:start w:val="1"/>
-      <w:numFmt w:val="bullet"/>
-      <w:lvlText w:val=""/>
-      <w:lvlJc w:val="left"/>
-      <w:pPr>
-        <w:ind w:left="2880" w:hanging="360"/>
-      </w:pPr>
-      <w:rPr>
-        <w:rFonts w:ascii="Symbol" w:hAnsi="Symbol" w:hint="default"/>
-      </w:rPr>
-    </w:lvl>
-    <w:lvl w:ilvl="4" w:tplc="10090003" w:tentative="1">
-      <w:start w:val="1"/>
-      <w:numFmt w:val="bullet"/>
-      <w:lvlText w:val="o"/>
-      <w:lvlJc w:val="left"/>
-      <w:pPr>
-        <w:ind w:left="3600" w:hanging="360"/>
-      </w:pPr>
-      <w:rPr>
-        <w:rFonts w:ascii="Courier New" w:hAnsi="Courier New" w:cs="Courier New" w:hint="default"/>
-      </w:rPr>
-    </w:lvl>
-    <w:lvl w:ilvl="5" w:tplc="10090005" w:tentative="1">
-      <w:start w:val="1"/>
-      <w:numFmt w:val="bullet"/>
-      <w:lvlText w:val=""/>
-      <w:lvlJc w:val="left"/>
-      <w:pPr>
-        <w:ind w:left="4320" w:hanging="360"/>
-      </w:pPr>
-      <w:rPr>
-        <w:rFonts w:ascii="Wingdings" w:hAnsi="Wingdings" w:hint="default"/>
-      </w:rPr>
-    </w:lvl>
-    <w:lvl w:ilvl="6" w:tplc="10090001" w:tentative="1">
-      <w:start w:val="1"/>
-      <w:numFmt w:val="bullet"/>
-      <w:lvlText w:val=""/>
-      <w:lvlJc w:val="left"/>
-      <w:pPr>
-        <w:ind w:left="5040" w:hanging="360"/>
-      </w:pPr>
-      <w:rPr>
-        <w:rFonts w:ascii="Symbol" w:hAnsi="Symbol" w:hint="default"/>
-      </w:rPr>
-    </w:lvl>
-    <w:lvl w:ilvl="7" w:tplc="10090003" w:tentative="1">
-      <w:start w:val="1"/>
-      <w:numFmt w:val="bullet"/>
-      <w:lvlText w:val="o"/>
-      <w:lvlJc w:val="left"/>
-      <w:pPr>
-        <w:ind w:left="5760" w:hanging="360"/>
-      </w:pPr>
-      <w:rPr>
-        <w:rFonts w:ascii="Courier New" w:hAnsi="Courier New" w:cs="Courier New" w:hint="default"/>
-      </w:rPr>
-    </w:lvl>
-    <w:lvl w:ilvl="8" w:tplc="10090005" w:tentative="1">
-      <w:start w:val="1"/>
-      <w:numFmt w:val="bullet"/>
-      <w:lvlText w:val=""/>
-      <w:lvlJc w:val="left"/>
-      <w:pPr>
-        <w:ind w:left="6480" w:hanging="360"/>
-      </w:pPr>
-      <w:rPr>
-        <w:rFonts w:ascii="Wingdings" w:hAnsi="Wingdings" w:hint="default"/>
-      </w:rPr>
-    </w:lvl>
-  </w:abstractNum>
-  <w:abstractNum w:abstractNumId="28" w15:restartNumberingAfterBreak="0">
-    <w:nsid w:val="4D561AE6"/>
-    <w:multiLevelType w:val="hybridMultilevel"/>
-    <w:tmpl w:val="C248DF7C"/>
-    <w:lvl w:ilvl="0" w:tplc="816A5406">
-      <w:numFmt w:val="bullet"/>
-      <w:lvlText w:val="-"/>
-      <w:lvlJc w:val="left"/>
-      <w:pPr>
-        <w:ind w:left="720" w:hanging="360"/>
-      </w:pPr>
-      <w:rPr>
-        <w:rFonts w:ascii="Calibri" w:eastAsiaTheme="minorHAnsi" w:hAnsi="Calibri" w:cs="Calibri" w:hint="default"/>
-      </w:rPr>
-    </w:lvl>
-    <w:lvl w:ilvl="1" w:tplc="10090003">
-      <w:start w:val="1"/>
-      <w:numFmt w:val="bullet"/>
-      <w:lvlText w:val="o"/>
-      <w:lvlJc w:val="left"/>
-      <w:pPr>
-        <w:ind w:left="1440" w:hanging="360"/>
-      </w:pPr>
-      <w:rPr>
-        <w:rFonts w:ascii="Courier New" w:hAnsi="Courier New" w:cs="Courier New" w:hint="default"/>
-      </w:rPr>
-    </w:lvl>
-    <w:lvl w:ilvl="2" w:tplc="10090005" w:tentative="1">
-      <w:start w:val="1"/>
-      <w:numFmt w:val="bullet"/>
-      <w:lvlText w:val=""/>
-      <w:lvlJc w:val="left"/>
-      <w:pPr>
-        <w:ind w:left="2160" w:hanging="360"/>
-      </w:pPr>
-      <w:rPr>
-        <w:rFonts w:ascii="Wingdings" w:hAnsi="Wingdings" w:hint="default"/>
-      </w:rPr>
-    </w:lvl>
-    <w:lvl w:ilvl="3" w:tplc="10090001" w:tentative="1">
-      <w:start w:val="1"/>
-      <w:numFmt w:val="bullet"/>
-      <w:lvlText w:val=""/>
-      <w:lvlJc w:val="left"/>
-      <w:pPr>
-        <w:ind w:left="2880" w:hanging="360"/>
-      </w:pPr>
-      <w:rPr>
-        <w:rFonts w:ascii="Symbol" w:hAnsi="Symbol" w:hint="default"/>
-      </w:rPr>
-    </w:lvl>
-    <w:lvl w:ilvl="4" w:tplc="10090003" w:tentative="1">
-      <w:start w:val="1"/>
-      <w:numFmt w:val="bullet"/>
-      <w:lvlText w:val="o"/>
-      <w:lvlJc w:val="left"/>
-      <w:pPr>
-        <w:ind w:left="3600" w:hanging="360"/>
-      </w:pPr>
-      <w:rPr>
-        <w:rFonts w:ascii="Courier New" w:hAnsi="Courier New" w:cs="Courier New" w:hint="default"/>
-      </w:rPr>
-    </w:lvl>
-    <w:lvl w:ilvl="5" w:tplc="10090005" w:tentative="1">
-      <w:start w:val="1"/>
-      <w:numFmt w:val="bullet"/>
-      <w:lvlText w:val=""/>
-      <w:lvlJc w:val="left"/>
-      <w:pPr>
-        <w:ind w:left="4320" w:hanging="360"/>
-      </w:pPr>
-      <w:rPr>
-        <w:rFonts w:ascii="Wingdings" w:hAnsi="Wingdings" w:hint="default"/>
-      </w:rPr>
-    </w:lvl>
-    <w:lvl w:ilvl="6" w:tplc="10090001" w:tentative="1">
-      <w:start w:val="1"/>
-      <w:numFmt w:val="bullet"/>
-      <w:lvlText w:val=""/>
-      <w:lvlJc w:val="left"/>
-      <w:pPr>
-        <w:ind w:left="5040" w:hanging="360"/>
-      </w:pPr>
-      <w:rPr>
-        <w:rFonts w:ascii="Symbol" w:hAnsi="Symbol" w:hint="default"/>
-      </w:rPr>
-    </w:lvl>
-    <w:lvl w:ilvl="7" w:tplc="10090003" w:tentative="1">
-      <w:start w:val="1"/>
-      <w:numFmt w:val="bullet"/>
-      <w:lvlText w:val="o"/>
-      <w:lvlJc w:val="left"/>
-      <w:pPr>
-        <w:ind w:left="5760" w:hanging="360"/>
-      </w:pPr>
-      <w:rPr>
-        <w:rFonts w:ascii="Courier New" w:hAnsi="Courier New" w:cs="Courier New" w:hint="default"/>
-      </w:rPr>
-    </w:lvl>
-    <w:lvl w:ilvl="8" w:tplc="10090005" w:tentative="1">
-      <w:start w:val="1"/>
-      <w:numFmt w:val="bullet"/>
-      <w:lvlText w:val=""/>
-      <w:lvlJc w:val="left"/>
-      <w:pPr>
-        <w:ind w:left="6480" w:hanging="360"/>
-      </w:pPr>
-      <w:rPr>
-        <w:rFonts w:ascii="Wingdings" w:hAnsi="Wingdings" w:hint="default"/>
-      </w:rPr>
-    </w:lvl>
-  </w:abstractNum>
-  <w:abstractNum w:abstractNumId="29" w15:restartNumberingAfterBreak="0">
+  <w:abstractNum w:abstractNumId="18" w15:restartNumberingAfterBreak="0">
     <w:nsid w:val="53B103A2"/>
     <w:multiLevelType w:val="multilevel"/>
     <w:tmpl w:val="AE0697BE"/>
@@ -8899,120 +7802,7 @@
       </w:rPr>
     </w:lvl>
   </w:abstractNum>
-  <w:abstractNum w:abstractNumId="30" w15:restartNumberingAfterBreak="0">
-    <w:nsid w:val="54E515B8"/>
-    <w:multiLevelType w:val="hybridMultilevel"/>
-    <w:tmpl w:val="497C8E9E"/>
-    <w:lvl w:ilvl="0" w:tplc="8F346064">
-      <w:start w:val="587"/>
-      <w:numFmt w:val="bullet"/>
-      <w:lvlText w:val=""/>
-      <w:lvlJc w:val="left"/>
-      <w:pPr>
-        <w:ind w:left="720" w:hanging="360"/>
-      </w:pPr>
-      <w:rPr>
-        <w:rFonts w:ascii="Symbol" w:eastAsiaTheme="minorHAnsi" w:hAnsi="Symbol" w:cstheme="minorBidi" w:hint="default"/>
-      </w:rPr>
-    </w:lvl>
-    <w:lvl w:ilvl="1" w:tplc="10090003" w:tentative="1">
-      <w:start w:val="1"/>
-      <w:numFmt w:val="bullet"/>
-      <w:lvlText w:val="o"/>
-      <w:lvlJc w:val="left"/>
-      <w:pPr>
-        <w:ind w:left="1440" w:hanging="360"/>
-      </w:pPr>
-      <w:rPr>
-        <w:rFonts w:ascii="Courier New" w:hAnsi="Courier New" w:cs="Courier New" w:hint="default"/>
-      </w:rPr>
-    </w:lvl>
-    <w:lvl w:ilvl="2" w:tplc="10090005" w:tentative="1">
-      <w:start w:val="1"/>
-      <w:numFmt w:val="bullet"/>
-      <w:lvlText w:val=""/>
-      <w:lvlJc w:val="left"/>
-      <w:pPr>
-        <w:ind w:left="2160" w:hanging="360"/>
-      </w:pPr>
-      <w:rPr>
-        <w:rFonts w:ascii="Wingdings" w:hAnsi="Wingdings" w:hint="default"/>
-      </w:rPr>
-    </w:lvl>
-    <w:lvl w:ilvl="3" w:tplc="10090001" w:tentative="1">
-      <w:start w:val="1"/>
-      <w:numFmt w:val="bullet"/>
-      <w:lvlText w:val=""/>
-      <w:lvlJc w:val="left"/>
-      <w:pPr>
-        <w:ind w:left="2880" w:hanging="360"/>
-      </w:pPr>
-      <w:rPr>
-        <w:rFonts w:ascii="Symbol" w:hAnsi="Symbol" w:hint="default"/>
-      </w:rPr>
-    </w:lvl>
-    <w:lvl w:ilvl="4" w:tplc="10090003" w:tentative="1">
-      <w:start w:val="1"/>
-      <w:numFmt w:val="bullet"/>
-      <w:lvlText w:val="o"/>
-      <w:lvlJc w:val="left"/>
-      <w:pPr>
-        <w:ind w:left="3600" w:hanging="360"/>
-      </w:pPr>
-      <w:rPr>
-        <w:rFonts w:ascii="Courier New" w:hAnsi="Courier New" w:cs="Courier New" w:hint="default"/>
-      </w:rPr>
-    </w:lvl>
-    <w:lvl w:ilvl="5" w:tplc="10090005" w:tentative="1">
-      <w:start w:val="1"/>
-      <w:numFmt w:val="bullet"/>
-      <w:lvlText w:val=""/>
-      <w:lvlJc w:val="left"/>
-      <w:pPr>
-        <w:ind w:left="4320" w:hanging="360"/>
-      </w:pPr>
-      <w:rPr>
-        <w:rFonts w:ascii="Wingdings" w:hAnsi="Wingdings" w:hint="default"/>
-      </w:rPr>
-    </w:lvl>
-    <w:lvl w:ilvl="6" w:tplc="10090001" w:tentative="1">
-      <w:start w:val="1"/>
-      <w:numFmt w:val="bullet"/>
-      <w:lvlText w:val=""/>
-      <w:lvlJc w:val="left"/>
-      <w:pPr>
-        <w:ind w:left="5040" w:hanging="360"/>
-      </w:pPr>
-      <w:rPr>
-        <w:rFonts w:ascii="Symbol" w:hAnsi="Symbol" w:hint="default"/>
-      </w:rPr>
-    </w:lvl>
-    <w:lvl w:ilvl="7" w:tplc="10090003" w:tentative="1">
-      <w:start w:val="1"/>
-      <w:numFmt w:val="bullet"/>
-      <w:lvlText w:val="o"/>
-      <w:lvlJc w:val="left"/>
-      <w:pPr>
-        <w:ind w:left="5760" w:hanging="360"/>
-      </w:pPr>
-      <w:rPr>
-        <w:rFonts w:ascii="Courier New" w:hAnsi="Courier New" w:cs="Courier New" w:hint="default"/>
-      </w:rPr>
-    </w:lvl>
-    <w:lvl w:ilvl="8" w:tplc="10090005" w:tentative="1">
-      <w:start w:val="1"/>
-      <w:numFmt w:val="bullet"/>
-      <w:lvlText w:val=""/>
-      <w:lvlJc w:val="left"/>
-      <w:pPr>
-        <w:ind w:left="6480" w:hanging="360"/>
-      </w:pPr>
-      <w:rPr>
-        <w:rFonts w:ascii="Wingdings" w:hAnsi="Wingdings" w:hint="default"/>
-      </w:rPr>
-    </w:lvl>
-  </w:abstractNum>
-  <w:abstractNum w:abstractNumId="31" w15:restartNumberingAfterBreak="0">
+  <w:abstractNum w:abstractNumId="19" w15:restartNumberingAfterBreak="0">
     <w:nsid w:val="55100885"/>
     <w:multiLevelType w:val="hybridMultilevel"/>
     <w:tmpl w:val="32B25762"/>
@@ -9125,456 +7915,7 @@
       </w:rPr>
     </w:lvl>
   </w:abstractNum>
-  <w:abstractNum w:abstractNumId="32" w15:restartNumberingAfterBreak="0">
-    <w:nsid w:val="56640B7E"/>
-    <w:multiLevelType w:val="hybridMultilevel"/>
-    <w:tmpl w:val="A39E6F8A"/>
-    <w:lvl w:ilvl="0" w:tplc="B098696A">
-      <w:numFmt w:val="bullet"/>
-      <w:lvlText w:val="-"/>
-      <w:lvlJc w:val="left"/>
-      <w:pPr>
-        <w:ind w:left="720" w:hanging="360"/>
-      </w:pPr>
-      <w:rPr>
-        <w:rFonts w:ascii="Calibri" w:eastAsiaTheme="minorHAnsi" w:hAnsi="Calibri" w:cs="Calibri" w:hint="default"/>
-      </w:rPr>
-    </w:lvl>
-    <w:lvl w:ilvl="1" w:tplc="10090003" w:tentative="1">
-      <w:start w:val="1"/>
-      <w:numFmt w:val="bullet"/>
-      <w:lvlText w:val="o"/>
-      <w:lvlJc w:val="left"/>
-      <w:pPr>
-        <w:ind w:left="1440" w:hanging="360"/>
-      </w:pPr>
-      <w:rPr>
-        <w:rFonts w:ascii="Courier New" w:hAnsi="Courier New" w:cs="Courier New" w:hint="default"/>
-      </w:rPr>
-    </w:lvl>
-    <w:lvl w:ilvl="2" w:tplc="10090005" w:tentative="1">
-      <w:start w:val="1"/>
-      <w:numFmt w:val="bullet"/>
-      <w:lvlText w:val=""/>
-      <w:lvlJc w:val="left"/>
-      <w:pPr>
-        <w:ind w:left="2160" w:hanging="360"/>
-      </w:pPr>
-      <w:rPr>
-        <w:rFonts w:ascii="Wingdings" w:hAnsi="Wingdings" w:hint="default"/>
-      </w:rPr>
-    </w:lvl>
-    <w:lvl w:ilvl="3" w:tplc="10090001" w:tentative="1">
-      <w:start w:val="1"/>
-      <w:numFmt w:val="bullet"/>
-      <w:lvlText w:val=""/>
-      <w:lvlJc w:val="left"/>
-      <w:pPr>
-        <w:ind w:left="2880" w:hanging="360"/>
-      </w:pPr>
-      <w:rPr>
-        <w:rFonts w:ascii="Symbol" w:hAnsi="Symbol" w:hint="default"/>
-      </w:rPr>
-    </w:lvl>
-    <w:lvl w:ilvl="4" w:tplc="10090003" w:tentative="1">
-      <w:start w:val="1"/>
-      <w:numFmt w:val="bullet"/>
-      <w:lvlText w:val="o"/>
-      <w:lvlJc w:val="left"/>
-      <w:pPr>
-        <w:ind w:left="3600" w:hanging="360"/>
-      </w:pPr>
-      <w:rPr>
-        <w:rFonts w:ascii="Courier New" w:hAnsi="Courier New" w:cs="Courier New" w:hint="default"/>
-      </w:rPr>
-    </w:lvl>
-    <w:lvl w:ilvl="5" w:tplc="10090005" w:tentative="1">
-      <w:start w:val="1"/>
-      <w:numFmt w:val="bullet"/>
-      <w:lvlText w:val=""/>
-      <w:lvlJc w:val="left"/>
-      <w:pPr>
-        <w:ind w:left="4320" w:hanging="360"/>
-      </w:pPr>
-      <w:rPr>
-        <w:rFonts w:ascii="Wingdings" w:hAnsi="Wingdings" w:hint="default"/>
-      </w:rPr>
-    </w:lvl>
-    <w:lvl w:ilvl="6" w:tplc="10090001" w:tentative="1">
-      <w:start w:val="1"/>
-      <w:numFmt w:val="bullet"/>
-      <w:lvlText w:val=""/>
-      <w:lvlJc w:val="left"/>
-      <w:pPr>
-        <w:ind w:left="5040" w:hanging="360"/>
-      </w:pPr>
-      <w:rPr>
-        <w:rFonts w:ascii="Symbol" w:hAnsi="Symbol" w:hint="default"/>
-      </w:rPr>
-    </w:lvl>
-    <w:lvl w:ilvl="7" w:tplc="10090003" w:tentative="1">
-      <w:start w:val="1"/>
-      <w:numFmt w:val="bullet"/>
-      <w:lvlText w:val="o"/>
-      <w:lvlJc w:val="left"/>
-      <w:pPr>
-        <w:ind w:left="5760" w:hanging="360"/>
-      </w:pPr>
-      <w:rPr>
-        <w:rFonts w:ascii="Courier New" w:hAnsi="Courier New" w:cs="Courier New" w:hint="default"/>
-      </w:rPr>
-    </w:lvl>
-    <w:lvl w:ilvl="8" w:tplc="10090005" w:tentative="1">
-      <w:start w:val="1"/>
-      <w:numFmt w:val="bullet"/>
-      <w:lvlText w:val=""/>
-      <w:lvlJc w:val="left"/>
-      <w:pPr>
-        <w:ind w:left="6480" w:hanging="360"/>
-      </w:pPr>
-      <w:rPr>
-        <w:rFonts w:ascii="Wingdings" w:hAnsi="Wingdings" w:hint="default"/>
-      </w:rPr>
-    </w:lvl>
-  </w:abstractNum>
-  <w:abstractNum w:abstractNumId="33" w15:restartNumberingAfterBreak="0">
-    <w:nsid w:val="588B1105"/>
-    <w:multiLevelType w:val="hybridMultilevel"/>
-    <w:tmpl w:val="5FB03D5E"/>
-    <w:lvl w:ilvl="0" w:tplc="8F2883F8">
-      <w:numFmt w:val="bullet"/>
-      <w:lvlText w:val="-"/>
-      <w:lvlJc w:val="left"/>
-      <w:pPr>
-        <w:ind w:left="1080" w:hanging="360"/>
-      </w:pPr>
-      <w:rPr>
-        <w:rFonts w:ascii="Calibri" w:eastAsiaTheme="minorHAnsi" w:hAnsi="Calibri" w:cs="Calibri" w:hint="default"/>
-      </w:rPr>
-    </w:lvl>
-    <w:lvl w:ilvl="1" w:tplc="10090003" w:tentative="1">
-      <w:start w:val="1"/>
-      <w:numFmt w:val="bullet"/>
-      <w:lvlText w:val="o"/>
-      <w:lvlJc w:val="left"/>
-      <w:pPr>
-        <w:ind w:left="1800" w:hanging="360"/>
-      </w:pPr>
-      <w:rPr>
-        <w:rFonts w:ascii="Courier New" w:hAnsi="Courier New" w:cs="Courier New" w:hint="default"/>
-      </w:rPr>
-    </w:lvl>
-    <w:lvl w:ilvl="2" w:tplc="10090005" w:tentative="1">
-      <w:start w:val="1"/>
-      <w:numFmt w:val="bullet"/>
-      <w:lvlText w:val=""/>
-      <w:lvlJc w:val="left"/>
-      <w:pPr>
-        <w:ind w:left="2520" w:hanging="360"/>
-      </w:pPr>
-      <w:rPr>
-        <w:rFonts w:ascii="Wingdings" w:hAnsi="Wingdings" w:hint="default"/>
-      </w:rPr>
-    </w:lvl>
-    <w:lvl w:ilvl="3" w:tplc="10090001" w:tentative="1">
-      <w:start w:val="1"/>
-      <w:numFmt w:val="bullet"/>
-      <w:lvlText w:val=""/>
-      <w:lvlJc w:val="left"/>
-      <w:pPr>
-        <w:ind w:left="3240" w:hanging="360"/>
-      </w:pPr>
-      <w:rPr>
-        <w:rFonts w:ascii="Symbol" w:hAnsi="Symbol" w:hint="default"/>
-      </w:rPr>
-    </w:lvl>
-    <w:lvl w:ilvl="4" w:tplc="10090003" w:tentative="1">
-      <w:start w:val="1"/>
-      <w:numFmt w:val="bullet"/>
-      <w:lvlText w:val="o"/>
-      <w:lvlJc w:val="left"/>
-      <w:pPr>
-        <w:ind w:left="3960" w:hanging="360"/>
-      </w:pPr>
-      <w:rPr>
-        <w:rFonts w:ascii="Courier New" w:hAnsi="Courier New" w:cs="Courier New" w:hint="default"/>
-      </w:rPr>
-    </w:lvl>
-    <w:lvl w:ilvl="5" w:tplc="10090005" w:tentative="1">
-      <w:start w:val="1"/>
-      <w:numFmt w:val="bullet"/>
-      <w:lvlText w:val=""/>
-      <w:lvlJc w:val="left"/>
-      <w:pPr>
-        <w:ind w:left="4680" w:hanging="360"/>
-      </w:pPr>
-      <w:rPr>
-        <w:rFonts w:ascii="Wingdings" w:hAnsi="Wingdings" w:hint="default"/>
-      </w:rPr>
-    </w:lvl>
-    <w:lvl w:ilvl="6" w:tplc="10090001" w:tentative="1">
-      <w:start w:val="1"/>
-      <w:numFmt w:val="bullet"/>
-      <w:lvlText w:val=""/>
-      <w:lvlJc w:val="left"/>
-      <w:pPr>
-        <w:ind w:left="5400" w:hanging="360"/>
-      </w:pPr>
-      <w:rPr>
-        <w:rFonts w:ascii="Symbol" w:hAnsi="Symbol" w:hint="default"/>
-      </w:rPr>
-    </w:lvl>
-    <w:lvl w:ilvl="7" w:tplc="10090003" w:tentative="1">
-      <w:start w:val="1"/>
-      <w:numFmt w:val="bullet"/>
-      <w:lvlText w:val="o"/>
-      <w:lvlJc w:val="left"/>
-      <w:pPr>
-        <w:ind w:left="6120" w:hanging="360"/>
-      </w:pPr>
-      <w:rPr>
-        <w:rFonts w:ascii="Courier New" w:hAnsi="Courier New" w:cs="Courier New" w:hint="default"/>
-      </w:rPr>
-    </w:lvl>
-    <w:lvl w:ilvl="8" w:tplc="10090005" w:tentative="1">
-      <w:start w:val="1"/>
-      <w:numFmt w:val="bullet"/>
-      <w:lvlText w:val=""/>
-      <w:lvlJc w:val="left"/>
-      <w:pPr>
-        <w:ind w:left="6840" w:hanging="360"/>
-      </w:pPr>
-      <w:rPr>
-        <w:rFonts w:ascii="Wingdings" w:hAnsi="Wingdings" w:hint="default"/>
-      </w:rPr>
-    </w:lvl>
-  </w:abstractNum>
-  <w:abstractNum w:abstractNumId="34" w15:restartNumberingAfterBreak="0">
-    <w:nsid w:val="5B5D3CDB"/>
-    <w:multiLevelType w:val="hybridMultilevel"/>
-    <w:tmpl w:val="CE8C5F98"/>
-    <w:lvl w:ilvl="0" w:tplc="0F00FA30">
-      <w:numFmt w:val="bullet"/>
-      <w:lvlText w:val="-"/>
-      <w:lvlJc w:val="left"/>
-      <w:pPr>
-        <w:ind w:left="720" w:hanging="360"/>
-      </w:pPr>
-      <w:rPr>
-        <w:rFonts w:ascii="Calibri" w:eastAsiaTheme="minorHAnsi" w:hAnsi="Calibri" w:cs="Calibri" w:hint="default"/>
-      </w:rPr>
-    </w:lvl>
-    <w:lvl w:ilvl="1" w:tplc="10090003" w:tentative="1">
-      <w:start w:val="1"/>
-      <w:numFmt w:val="bullet"/>
-      <w:lvlText w:val="o"/>
-      <w:lvlJc w:val="left"/>
-      <w:pPr>
-        <w:ind w:left="1440" w:hanging="360"/>
-      </w:pPr>
-      <w:rPr>
-        <w:rFonts w:ascii="Courier New" w:hAnsi="Courier New" w:cs="Courier New" w:hint="default"/>
-      </w:rPr>
-    </w:lvl>
-    <w:lvl w:ilvl="2" w:tplc="10090005" w:tentative="1">
-      <w:start w:val="1"/>
-      <w:numFmt w:val="bullet"/>
-      <w:lvlText w:val=""/>
-      <w:lvlJc w:val="left"/>
-      <w:pPr>
-        <w:ind w:left="2160" w:hanging="360"/>
-      </w:pPr>
-      <w:rPr>
-        <w:rFonts w:ascii="Wingdings" w:hAnsi="Wingdings" w:hint="default"/>
-      </w:rPr>
-    </w:lvl>
-    <w:lvl w:ilvl="3" w:tplc="10090001" w:tentative="1">
-      <w:start w:val="1"/>
-      <w:numFmt w:val="bullet"/>
-      <w:lvlText w:val=""/>
-      <w:lvlJc w:val="left"/>
-      <w:pPr>
-        <w:ind w:left="2880" w:hanging="360"/>
-      </w:pPr>
-      <w:rPr>
-        <w:rFonts w:ascii="Symbol" w:hAnsi="Symbol" w:hint="default"/>
-      </w:rPr>
-    </w:lvl>
-    <w:lvl w:ilvl="4" w:tplc="10090003" w:tentative="1">
-      <w:start w:val="1"/>
-      <w:numFmt w:val="bullet"/>
-      <w:lvlText w:val="o"/>
-      <w:lvlJc w:val="left"/>
-      <w:pPr>
-        <w:ind w:left="3600" w:hanging="360"/>
-      </w:pPr>
-      <w:rPr>
-        <w:rFonts w:ascii="Courier New" w:hAnsi="Courier New" w:cs="Courier New" w:hint="default"/>
-      </w:rPr>
-    </w:lvl>
-    <w:lvl w:ilvl="5" w:tplc="10090005" w:tentative="1">
-      <w:start w:val="1"/>
-      <w:numFmt w:val="bullet"/>
-      <w:lvlText w:val=""/>
-      <w:lvlJc w:val="left"/>
-      <w:pPr>
-        <w:ind w:left="4320" w:hanging="360"/>
-      </w:pPr>
-      <w:rPr>
-        <w:rFonts w:ascii="Wingdings" w:hAnsi="Wingdings" w:hint="default"/>
-      </w:rPr>
-    </w:lvl>
-    <w:lvl w:ilvl="6" w:tplc="10090001" w:tentative="1">
-      <w:start w:val="1"/>
-      <w:numFmt w:val="bullet"/>
-      <w:lvlText w:val=""/>
-      <w:lvlJc w:val="left"/>
-      <w:pPr>
-        <w:ind w:left="5040" w:hanging="360"/>
-      </w:pPr>
-      <w:rPr>
-        <w:rFonts w:ascii="Symbol" w:hAnsi="Symbol" w:hint="default"/>
-      </w:rPr>
-    </w:lvl>
-    <w:lvl w:ilvl="7" w:tplc="10090003" w:tentative="1">
-      <w:start w:val="1"/>
-      <w:numFmt w:val="bullet"/>
-      <w:lvlText w:val="o"/>
-      <w:lvlJc w:val="left"/>
-      <w:pPr>
-        <w:ind w:left="5760" w:hanging="360"/>
-      </w:pPr>
-      <w:rPr>
-        <w:rFonts w:ascii="Courier New" w:hAnsi="Courier New" w:cs="Courier New" w:hint="default"/>
-      </w:rPr>
-    </w:lvl>
-    <w:lvl w:ilvl="8" w:tplc="10090005" w:tentative="1">
-      <w:start w:val="1"/>
-      <w:numFmt w:val="bullet"/>
-      <w:lvlText w:val=""/>
-      <w:lvlJc w:val="left"/>
-      <w:pPr>
-        <w:ind w:left="6480" w:hanging="360"/>
-      </w:pPr>
-      <w:rPr>
-        <w:rFonts w:ascii="Wingdings" w:hAnsi="Wingdings" w:hint="default"/>
-      </w:rPr>
-    </w:lvl>
-  </w:abstractNum>
-  <w:abstractNum w:abstractNumId="35" w15:restartNumberingAfterBreak="0">
-    <w:nsid w:val="5E830747"/>
-    <w:multiLevelType w:val="hybridMultilevel"/>
-    <w:tmpl w:val="F476FF7E"/>
-    <w:lvl w:ilvl="0" w:tplc="D43ECE82">
-      <w:start w:val="2014"/>
-      <w:numFmt w:val="bullet"/>
-      <w:lvlText w:val="-"/>
-      <w:lvlJc w:val="left"/>
-      <w:pPr>
-        <w:ind w:left="720" w:hanging="360"/>
-      </w:pPr>
-      <w:rPr>
-        <w:rFonts w:ascii="Calibri" w:eastAsiaTheme="majorEastAsia" w:hAnsi="Calibri" w:cs="Calibri" w:hint="default"/>
-      </w:rPr>
-    </w:lvl>
-    <w:lvl w:ilvl="1" w:tplc="10090003" w:tentative="1">
-      <w:start w:val="1"/>
-      <w:numFmt w:val="bullet"/>
-      <w:lvlText w:val="o"/>
-      <w:lvlJc w:val="left"/>
-      <w:pPr>
-        <w:ind w:left="1440" w:hanging="360"/>
-      </w:pPr>
-      <w:rPr>
-        <w:rFonts w:ascii="Courier New" w:hAnsi="Courier New" w:cs="Courier New" w:hint="default"/>
-      </w:rPr>
-    </w:lvl>
-    <w:lvl w:ilvl="2" w:tplc="10090005" w:tentative="1">
-      <w:start w:val="1"/>
-      <w:numFmt w:val="bullet"/>
-      <w:lvlText w:val=""/>
-      <w:lvlJc w:val="left"/>
-      <w:pPr>
-        <w:ind w:left="2160" w:hanging="360"/>
-      </w:pPr>
-      <w:rPr>
-        <w:rFonts w:ascii="Wingdings" w:hAnsi="Wingdings" w:hint="default"/>
-      </w:rPr>
-    </w:lvl>
-    <w:lvl w:ilvl="3" w:tplc="10090001" w:tentative="1">
-      <w:start w:val="1"/>
-      <w:numFmt w:val="bullet"/>
-      <w:lvlText w:val=""/>
-      <w:lvlJc w:val="left"/>
-      <w:pPr>
-        <w:ind w:left="2880" w:hanging="360"/>
-      </w:pPr>
-      <w:rPr>
-        <w:rFonts w:ascii="Symbol" w:hAnsi="Symbol" w:hint="default"/>
-      </w:rPr>
-    </w:lvl>
-    <w:lvl w:ilvl="4" w:tplc="10090003" w:tentative="1">
-      <w:start w:val="1"/>
-      <w:numFmt w:val="bullet"/>
-      <w:lvlText w:val="o"/>
-      <w:lvlJc w:val="left"/>
-      <w:pPr>
-        <w:ind w:left="3600" w:hanging="360"/>
-      </w:pPr>
-      <w:rPr>
-        <w:rFonts w:ascii="Courier New" w:hAnsi="Courier New" w:cs="Courier New" w:hint="default"/>
-      </w:rPr>
-    </w:lvl>
-    <w:lvl w:ilvl="5" w:tplc="10090005" w:tentative="1">
-      <w:start w:val="1"/>
-      <w:numFmt w:val="bullet"/>
-      <w:lvlText w:val=""/>
-      <w:lvlJc w:val="left"/>
-      <w:pPr>
-        <w:ind w:left="4320" w:hanging="360"/>
-      </w:pPr>
-      <w:rPr>
-        <w:rFonts w:ascii="Wingdings" w:hAnsi="Wingdings" w:hint="default"/>
-      </w:rPr>
-    </w:lvl>
-    <w:lvl w:ilvl="6" w:tplc="10090001" w:tentative="1">
-      <w:start w:val="1"/>
-      <w:numFmt w:val="bullet"/>
-      <w:lvlText w:val=""/>
-      <w:lvlJc w:val="left"/>
-      <w:pPr>
-        <w:ind w:left="5040" w:hanging="360"/>
-      </w:pPr>
-      <w:rPr>
-        <w:rFonts w:ascii="Symbol" w:hAnsi="Symbol" w:hint="default"/>
-      </w:rPr>
-    </w:lvl>
-    <w:lvl w:ilvl="7" w:tplc="10090003" w:tentative="1">
-      <w:start w:val="1"/>
-      <w:numFmt w:val="bullet"/>
-      <w:lvlText w:val="o"/>
-      <w:lvlJc w:val="left"/>
-      <w:pPr>
-        <w:ind w:left="5760" w:hanging="360"/>
-      </w:pPr>
-      <w:rPr>
-        <w:rFonts w:ascii="Courier New" w:hAnsi="Courier New" w:cs="Courier New" w:hint="default"/>
-      </w:rPr>
-    </w:lvl>
-    <w:lvl w:ilvl="8" w:tplc="10090005" w:tentative="1">
-      <w:start w:val="1"/>
-      <w:numFmt w:val="bullet"/>
-      <w:lvlText w:val=""/>
-      <w:lvlJc w:val="left"/>
-      <w:pPr>
-        <w:ind w:left="6480" w:hanging="360"/>
-      </w:pPr>
-      <w:rPr>
-        <w:rFonts w:ascii="Wingdings" w:hAnsi="Wingdings" w:hint="default"/>
-      </w:rPr>
-    </w:lvl>
-  </w:abstractNum>
-  <w:abstractNum w:abstractNumId="36" w15:restartNumberingAfterBreak="0">
+  <w:abstractNum w:abstractNumId="20" w15:restartNumberingAfterBreak="0">
     <w:nsid w:val="64BB14F6"/>
     <w:multiLevelType w:val="hybridMultilevel"/>
     <w:tmpl w:val="C2A24C7A"/>
@@ -9687,7 +8028,7 @@
       </w:rPr>
     </w:lvl>
   </w:abstractNum>
-  <w:abstractNum w:abstractNumId="37" w15:restartNumberingAfterBreak="0">
+  <w:abstractNum w:abstractNumId="21" w15:restartNumberingAfterBreak="0">
     <w:nsid w:val="650E24E2"/>
     <w:multiLevelType w:val="hybridMultilevel"/>
     <w:tmpl w:val="C816A5C4"/>
@@ -9802,7 +8143,7 @@
       </w:rPr>
     </w:lvl>
   </w:abstractNum>
-  <w:abstractNum w:abstractNumId="38" w15:restartNumberingAfterBreak="0">
+  <w:abstractNum w:abstractNumId="22" w15:restartNumberingAfterBreak="0">
     <w:nsid w:val="68001E47"/>
     <w:multiLevelType w:val="hybridMultilevel"/>
     <w:tmpl w:val="977A9878"/>
@@ -9915,7 +8256,7 @@
       </w:rPr>
     </w:lvl>
   </w:abstractNum>
-  <w:abstractNum w:abstractNumId="39" w15:restartNumberingAfterBreak="0">
+  <w:abstractNum w:abstractNumId="23" w15:restartNumberingAfterBreak="0">
     <w:nsid w:val="6A5C23B8"/>
     <w:multiLevelType w:val="hybridMultilevel"/>
     <w:tmpl w:val="97840828"/>
@@ -10030,7 +8371,7 @@
       </w:rPr>
     </w:lvl>
   </w:abstractNum>
-  <w:abstractNum w:abstractNumId="40" w15:restartNumberingAfterBreak="0">
+  <w:abstractNum w:abstractNumId="24" w15:restartNumberingAfterBreak="0">
     <w:nsid w:val="6A866C34"/>
     <w:multiLevelType w:val="hybridMultilevel"/>
     <w:tmpl w:val="4FBAE40E"/>
@@ -10143,24 +8484,23 @@
       </w:rPr>
     </w:lvl>
   </w:abstractNum>
-  <w:abstractNum w:abstractNumId="41" w15:restartNumberingAfterBreak="0">
-    <w:nsid w:val="736C51A6"/>
+  <w:abstractNum w:abstractNumId="25" w15:restartNumberingAfterBreak="0">
+    <w:nsid w:val="6F850F85"/>
     <w:multiLevelType w:val="hybridMultilevel"/>
-    <w:tmpl w:val="13C25658"/>
-    <w:lvl w:ilvl="0" w:tplc="D52C9F64">
+    <w:tmpl w:val="A21A2C68"/>
+    <w:lvl w:ilvl="0" w:tplc="44422356">
+      <w:start w:val="1"/>
       <w:numFmt w:val="bullet"/>
-      <w:lvlText w:val="-"/>
+      <w:lvlText w:val=""/>
       <w:lvlJc w:val="left"/>
       <w:pPr>
-        <w:ind w:left="682" w:hanging="360"/>
-      </w:pPr>
-      <w:rPr>
-        <w:rFonts w:ascii="Calibri" w:eastAsiaTheme="minorHAnsi" w:hAnsi="Calibri" w:cs="Calibri" w:hint="default"/>
-        <w:sz w:val="22"/>
-        <w:szCs w:val="22"/>
+        <w:ind w:left="567" w:hanging="283"/>
+      </w:pPr>
+      <w:rPr>
+        <w:rFonts w:ascii="Symbol" w:hAnsi="Symbol" w:hint="default"/>
       </w:rPr>
     </w:lvl>
-    <w:lvl w:ilvl="1" w:tplc="10090003" w:tentative="1">
+    <w:lvl w:ilvl="1" w:tplc="FFFFFFFF" w:tentative="1">
       <w:start w:val="1"/>
       <w:numFmt w:val="bullet"/>
       <w:lvlText w:val="o"/>
@@ -10172,7 +8512,7 @@
         <w:rFonts w:ascii="Courier New" w:hAnsi="Courier New" w:cs="Courier New" w:hint="default"/>
       </w:rPr>
     </w:lvl>
-    <w:lvl w:ilvl="2" w:tplc="10090005" w:tentative="1">
+    <w:lvl w:ilvl="2" w:tplc="FFFFFFFF" w:tentative="1">
       <w:start w:val="1"/>
       <w:numFmt w:val="bullet"/>
       <w:lvlText w:val=""/>
@@ -10184,7 +8524,7 @@
         <w:rFonts w:ascii="Wingdings" w:hAnsi="Wingdings" w:hint="default"/>
       </w:rPr>
     </w:lvl>
-    <w:lvl w:ilvl="3" w:tplc="10090001" w:tentative="1">
+    <w:lvl w:ilvl="3" w:tplc="FFFFFFFF" w:tentative="1">
       <w:start w:val="1"/>
       <w:numFmt w:val="bullet"/>
       <w:lvlText w:val=""/>
@@ -10196,7 +8536,7 @@
         <w:rFonts w:ascii="Symbol" w:hAnsi="Symbol" w:hint="default"/>
       </w:rPr>
     </w:lvl>
-    <w:lvl w:ilvl="4" w:tplc="10090003" w:tentative="1">
+    <w:lvl w:ilvl="4" w:tplc="FFFFFFFF" w:tentative="1">
       <w:start w:val="1"/>
       <w:numFmt w:val="bullet"/>
       <w:lvlText w:val="o"/>
@@ -10208,7 +8548,7 @@
         <w:rFonts w:ascii="Courier New" w:hAnsi="Courier New" w:cs="Courier New" w:hint="default"/>
       </w:rPr>
     </w:lvl>
-    <w:lvl w:ilvl="5" w:tplc="10090005" w:tentative="1">
+    <w:lvl w:ilvl="5" w:tplc="FFFFFFFF" w:tentative="1">
       <w:start w:val="1"/>
       <w:numFmt w:val="bullet"/>
       <w:lvlText w:val=""/>
@@ -10220,7 +8560,7 @@
         <w:rFonts w:ascii="Wingdings" w:hAnsi="Wingdings" w:hint="default"/>
       </w:rPr>
     </w:lvl>
-    <w:lvl w:ilvl="6" w:tplc="10090001" w:tentative="1">
+    <w:lvl w:ilvl="6" w:tplc="FFFFFFFF" w:tentative="1">
       <w:start w:val="1"/>
       <w:numFmt w:val="bullet"/>
       <w:lvlText w:val=""/>
@@ -10232,7 +8572,7 @@
         <w:rFonts w:ascii="Symbol" w:hAnsi="Symbol" w:hint="default"/>
       </w:rPr>
     </w:lvl>
-    <w:lvl w:ilvl="7" w:tplc="10090003" w:tentative="1">
+    <w:lvl w:ilvl="7" w:tplc="FFFFFFFF" w:tentative="1">
       <w:start w:val="1"/>
       <w:numFmt w:val="bullet"/>
       <w:lvlText w:val="o"/>
@@ -10244,7 +8584,7 @@
         <w:rFonts w:ascii="Courier New" w:hAnsi="Courier New" w:cs="Courier New" w:hint="default"/>
       </w:rPr>
     </w:lvl>
-    <w:lvl w:ilvl="8" w:tplc="10090005" w:tentative="1">
+    <w:lvl w:ilvl="8" w:tplc="FFFFFFFF" w:tentative="1">
       <w:start w:val="1"/>
       <w:numFmt w:val="bullet"/>
       <w:lvlText w:val=""/>
@@ -10257,121 +8597,7 @@
       </w:rPr>
     </w:lvl>
   </w:abstractNum>
-  <w:abstractNum w:abstractNumId="42" w15:restartNumberingAfterBreak="0">
-    <w:nsid w:val="79976E0C"/>
-    <w:multiLevelType w:val="hybridMultilevel"/>
-    <w:tmpl w:val="73086E7E"/>
-    <w:lvl w:ilvl="0" w:tplc="5504E0A4">
-      <w:numFmt w:val="bullet"/>
-      <w:lvlText w:val=""/>
-      <w:lvlJc w:val="left"/>
-      <w:pPr>
-        <w:ind w:left="682" w:hanging="360"/>
-      </w:pPr>
-      <w:rPr>
-        <w:rFonts w:ascii="Symbol" w:eastAsiaTheme="minorHAnsi" w:hAnsi="Symbol" w:cstheme="minorBidi" w:hint="default"/>
-        <w:sz w:val="22"/>
-        <w:szCs w:val="22"/>
-      </w:rPr>
-    </w:lvl>
-    <w:lvl w:ilvl="1" w:tplc="10090003" w:tentative="1">
-      <w:start w:val="1"/>
-      <w:numFmt w:val="bullet"/>
-      <w:lvlText w:val="o"/>
-      <w:lvlJc w:val="left"/>
-      <w:pPr>
-        <w:ind w:left="1440" w:hanging="360"/>
-      </w:pPr>
-      <w:rPr>
-        <w:rFonts w:ascii="Courier New" w:hAnsi="Courier New" w:cs="Courier New" w:hint="default"/>
-      </w:rPr>
-    </w:lvl>
-    <w:lvl w:ilvl="2" w:tplc="10090005" w:tentative="1">
-      <w:start w:val="1"/>
-      <w:numFmt w:val="bullet"/>
-      <w:lvlText w:val=""/>
-      <w:lvlJc w:val="left"/>
-      <w:pPr>
-        <w:ind w:left="2160" w:hanging="360"/>
-      </w:pPr>
-      <w:rPr>
-        <w:rFonts w:ascii="Wingdings" w:hAnsi="Wingdings" w:hint="default"/>
-      </w:rPr>
-    </w:lvl>
-    <w:lvl w:ilvl="3" w:tplc="10090001" w:tentative="1">
-      <w:start w:val="1"/>
-      <w:numFmt w:val="bullet"/>
-      <w:lvlText w:val=""/>
-      <w:lvlJc w:val="left"/>
-      <w:pPr>
-        <w:ind w:left="2880" w:hanging="360"/>
-      </w:pPr>
-      <w:rPr>
-        <w:rFonts w:ascii="Symbol" w:hAnsi="Symbol" w:hint="default"/>
-      </w:rPr>
-    </w:lvl>
-    <w:lvl w:ilvl="4" w:tplc="10090003" w:tentative="1">
-      <w:start w:val="1"/>
-      <w:numFmt w:val="bullet"/>
-      <w:lvlText w:val="o"/>
-      <w:lvlJc w:val="left"/>
-      <w:pPr>
-        <w:ind w:left="3600" w:hanging="360"/>
-      </w:pPr>
-      <w:rPr>
-        <w:rFonts w:ascii="Courier New" w:hAnsi="Courier New" w:cs="Courier New" w:hint="default"/>
-      </w:rPr>
-    </w:lvl>
-    <w:lvl w:ilvl="5" w:tplc="10090005" w:tentative="1">
-      <w:start w:val="1"/>
-      <w:numFmt w:val="bullet"/>
-      <w:lvlText w:val=""/>
-      <w:lvlJc w:val="left"/>
-      <w:pPr>
-        <w:ind w:left="4320" w:hanging="360"/>
-      </w:pPr>
-      <w:rPr>
-        <w:rFonts w:ascii="Wingdings" w:hAnsi="Wingdings" w:hint="default"/>
-      </w:rPr>
-    </w:lvl>
-    <w:lvl w:ilvl="6" w:tplc="10090001" w:tentative="1">
-      <w:start w:val="1"/>
-      <w:numFmt w:val="bullet"/>
-      <w:lvlText w:val=""/>
-      <w:lvlJc w:val="left"/>
-      <w:pPr>
-        <w:ind w:left="5040" w:hanging="360"/>
-      </w:pPr>
-      <w:rPr>
-        <w:rFonts w:ascii="Symbol" w:hAnsi="Symbol" w:hint="default"/>
-      </w:rPr>
-    </w:lvl>
-    <w:lvl w:ilvl="7" w:tplc="10090003" w:tentative="1">
-      <w:start w:val="1"/>
-      <w:numFmt w:val="bullet"/>
-      <w:lvlText w:val="o"/>
-      <w:lvlJc w:val="left"/>
-      <w:pPr>
-        <w:ind w:left="5760" w:hanging="360"/>
-      </w:pPr>
-      <w:rPr>
-        <w:rFonts w:ascii="Courier New" w:hAnsi="Courier New" w:cs="Courier New" w:hint="default"/>
-      </w:rPr>
-    </w:lvl>
-    <w:lvl w:ilvl="8" w:tplc="10090005" w:tentative="1">
-      <w:start w:val="1"/>
-      <w:numFmt w:val="bullet"/>
-      <w:lvlText w:val=""/>
-      <w:lvlJc w:val="left"/>
-      <w:pPr>
-        <w:ind w:left="6480" w:hanging="360"/>
-      </w:pPr>
-      <w:rPr>
-        <w:rFonts w:ascii="Wingdings" w:hAnsi="Wingdings" w:hint="default"/>
-      </w:rPr>
-    </w:lvl>
-  </w:abstractNum>
-  <w:abstractNum w:abstractNumId="43" w15:restartNumberingAfterBreak="0">
+  <w:abstractNum w:abstractNumId="26" w15:restartNumberingAfterBreak="0">
     <w:nsid w:val="7CC90927"/>
     <w:multiLevelType w:val="hybridMultilevel"/>
     <w:tmpl w:val="86E8FC00"/>
@@ -10484,297 +8710,88 @@
       </w:rPr>
     </w:lvl>
   </w:abstractNum>
-  <w:abstractNum w:abstractNumId="44" w15:restartNumberingAfterBreak="0">
-    <w:nsid w:val="7D2559F6"/>
-    <w:multiLevelType w:val="hybridMultilevel"/>
-    <w:tmpl w:val="D4B011E4"/>
-    <w:lvl w:ilvl="0" w:tplc="D52C9F64">
-      <w:numFmt w:val="bullet"/>
-      <w:lvlText w:val="-"/>
-      <w:lvlJc w:val="left"/>
-      <w:pPr>
-        <w:ind w:left="682" w:hanging="360"/>
-      </w:pPr>
-      <w:rPr>
-        <w:rFonts w:ascii="Calibri" w:eastAsiaTheme="minorHAnsi" w:hAnsi="Calibri" w:cs="Calibri" w:hint="default"/>
-        <w:sz w:val="22"/>
-        <w:szCs w:val="22"/>
-      </w:rPr>
-    </w:lvl>
-    <w:lvl w:ilvl="1" w:tplc="10090003" w:tentative="1">
-      <w:start w:val="1"/>
-      <w:numFmt w:val="bullet"/>
-      <w:lvlText w:val="o"/>
-      <w:lvlJc w:val="left"/>
-      <w:pPr>
-        <w:ind w:left="1440" w:hanging="360"/>
-      </w:pPr>
-      <w:rPr>
-        <w:rFonts w:ascii="Courier New" w:hAnsi="Courier New" w:cs="Courier New" w:hint="default"/>
-      </w:rPr>
-    </w:lvl>
-    <w:lvl w:ilvl="2" w:tplc="10090005" w:tentative="1">
-      <w:start w:val="1"/>
-      <w:numFmt w:val="bullet"/>
-      <w:lvlText w:val=""/>
-      <w:lvlJc w:val="left"/>
-      <w:pPr>
-        <w:ind w:left="2160" w:hanging="360"/>
-      </w:pPr>
-      <w:rPr>
-        <w:rFonts w:ascii="Wingdings" w:hAnsi="Wingdings" w:hint="default"/>
-      </w:rPr>
-    </w:lvl>
-    <w:lvl w:ilvl="3" w:tplc="10090001" w:tentative="1">
-      <w:start w:val="1"/>
-      <w:numFmt w:val="bullet"/>
-      <w:lvlText w:val=""/>
-      <w:lvlJc w:val="left"/>
-      <w:pPr>
-        <w:ind w:left="2880" w:hanging="360"/>
-      </w:pPr>
-      <w:rPr>
-        <w:rFonts w:ascii="Symbol" w:hAnsi="Symbol" w:hint="default"/>
-      </w:rPr>
-    </w:lvl>
-    <w:lvl w:ilvl="4" w:tplc="10090003" w:tentative="1">
-      <w:start w:val="1"/>
-      <w:numFmt w:val="bullet"/>
-      <w:lvlText w:val="o"/>
-      <w:lvlJc w:val="left"/>
-      <w:pPr>
-        <w:ind w:left="3600" w:hanging="360"/>
-      </w:pPr>
-      <w:rPr>
-        <w:rFonts w:ascii="Courier New" w:hAnsi="Courier New" w:cs="Courier New" w:hint="default"/>
-      </w:rPr>
-    </w:lvl>
-    <w:lvl w:ilvl="5" w:tplc="10090005" w:tentative="1">
-      <w:start w:val="1"/>
-      <w:numFmt w:val="bullet"/>
-      <w:lvlText w:val=""/>
-      <w:lvlJc w:val="left"/>
-      <w:pPr>
-        <w:ind w:left="4320" w:hanging="360"/>
-      </w:pPr>
-      <w:rPr>
-        <w:rFonts w:ascii="Wingdings" w:hAnsi="Wingdings" w:hint="default"/>
-      </w:rPr>
-    </w:lvl>
-    <w:lvl w:ilvl="6" w:tplc="10090001" w:tentative="1">
-      <w:start w:val="1"/>
-      <w:numFmt w:val="bullet"/>
-      <w:lvlText w:val=""/>
-      <w:lvlJc w:val="left"/>
-      <w:pPr>
-        <w:ind w:left="5040" w:hanging="360"/>
-      </w:pPr>
-      <w:rPr>
-        <w:rFonts w:ascii="Symbol" w:hAnsi="Symbol" w:hint="default"/>
-      </w:rPr>
-    </w:lvl>
-    <w:lvl w:ilvl="7" w:tplc="10090003" w:tentative="1">
-      <w:start w:val="1"/>
-      <w:numFmt w:val="bullet"/>
-      <w:lvlText w:val="o"/>
-      <w:lvlJc w:val="left"/>
-      <w:pPr>
-        <w:ind w:left="5760" w:hanging="360"/>
-      </w:pPr>
-      <w:rPr>
-        <w:rFonts w:ascii="Courier New" w:hAnsi="Courier New" w:cs="Courier New" w:hint="default"/>
-      </w:rPr>
-    </w:lvl>
-    <w:lvl w:ilvl="8" w:tplc="10090005" w:tentative="1">
-      <w:start w:val="1"/>
-      <w:numFmt w:val="bullet"/>
-      <w:lvlText w:val=""/>
-      <w:lvlJc w:val="left"/>
-      <w:pPr>
-        <w:ind w:left="6480" w:hanging="360"/>
-      </w:pPr>
-      <w:rPr>
-        <w:rFonts w:ascii="Wingdings" w:hAnsi="Wingdings" w:hint="default"/>
-      </w:rPr>
-    </w:lvl>
-  </w:abstractNum>
   <w:num w:numId="1" w16cid:durableId="440732652">
+    <w:abstractNumId w:val="12"/>
+  </w:num>
+  <w:num w:numId="2" w16cid:durableId="198933260">
+    <w:abstractNumId w:val="13"/>
+  </w:num>
+  <w:num w:numId="3" w16cid:durableId="1808157522">
+    <w:abstractNumId w:val="5"/>
+  </w:num>
+  <w:num w:numId="4" w16cid:durableId="1923294352">
+    <w:abstractNumId w:val="4"/>
+  </w:num>
+  <w:num w:numId="5" w16cid:durableId="824467352">
+    <w:abstractNumId w:val="3"/>
+  </w:num>
+  <w:num w:numId="6" w16cid:durableId="1956208703">
+    <w:abstractNumId w:val="2"/>
+  </w:num>
+  <w:num w:numId="7" w16cid:durableId="621375834">
+    <w:abstractNumId w:val="1"/>
+  </w:num>
+  <w:num w:numId="8" w16cid:durableId="1449737068">
+    <w:abstractNumId w:val="0"/>
+  </w:num>
+  <w:num w:numId="9" w16cid:durableId="283511570">
+    <w:abstractNumId w:val="22"/>
+  </w:num>
+  <w:num w:numId="10" w16cid:durableId="1024556506">
+    <w:abstractNumId w:val="21"/>
+  </w:num>
+  <w:num w:numId="11" w16cid:durableId="2049186575">
+    <w:abstractNumId w:val="23"/>
+  </w:num>
+  <w:num w:numId="12" w16cid:durableId="1831368708">
+    <w:abstractNumId w:val="26"/>
+  </w:num>
+  <w:num w:numId="13" w16cid:durableId="1481581812">
+    <w:abstractNumId w:val="14"/>
+  </w:num>
+  <w:num w:numId="14" w16cid:durableId="1440837950">
+    <w:abstractNumId w:val="24"/>
+  </w:num>
+  <w:num w:numId="15" w16cid:durableId="1529443484">
+    <w:abstractNumId w:val="20"/>
+  </w:num>
+  <w:num w:numId="16" w16cid:durableId="1956255091">
+    <w:abstractNumId w:val="19"/>
+  </w:num>
+  <w:num w:numId="17" w16cid:durableId="1981763734">
+    <w:abstractNumId w:val="7"/>
+  </w:num>
+  <w:num w:numId="18" w16cid:durableId="837160778">
     <w:abstractNumId w:val="17"/>
   </w:num>
-  <w:num w:numId="2" w16cid:durableId="1440107899">
-    <w:abstractNumId w:val="7"/>
+  <w:num w:numId="19" w16cid:durableId="1041394959">
+    <w:abstractNumId w:val="9"/>
   </w:num>
-  <w:num w:numId="3" w16cid:durableId="903879760">
+  <w:num w:numId="20" w16cid:durableId="8794236">
     <w:abstractNumId w:val="6"/>
   </w:num>
-  <w:num w:numId="4" w16cid:durableId="1044252215">
-    <w:abstractNumId w:val="17"/>
-    <w:lvlOverride w:ilvl="0">
-      <w:startOverride w:val="1"/>
-    </w:lvlOverride>
-    <w:lvlOverride w:ilvl="1">
-      <w:startOverride w:val="1"/>
-    </w:lvlOverride>
-    <w:lvlOverride w:ilvl="2">
-      <w:startOverride w:val="1"/>
-    </w:lvlOverride>
-    <w:lvlOverride w:ilvl="3">
-      <w:startOverride w:val="1"/>
-    </w:lvlOverride>
-    <w:lvlOverride w:ilvl="4">
-      <w:startOverride w:val="1"/>
-    </w:lvlOverride>
-    <w:lvlOverride w:ilvl="5">
-      <w:startOverride w:val="1"/>
-    </w:lvlOverride>
-    <w:lvlOverride w:ilvl="6">
-      <w:startOverride w:val="1"/>
-    </w:lvlOverride>
-    <w:lvlOverride w:ilvl="7">
-      <w:startOverride w:val="1"/>
-    </w:lvlOverride>
-    <w:lvlOverride w:ilvl="8">
-      <w:startOverride w:val="1"/>
-    </w:lvlOverride>
+  <w:num w:numId="21" w16cid:durableId="321856552">
+    <w:abstractNumId w:val="18"/>
   </w:num>
-  <w:num w:numId="5" w16cid:durableId="398594737">
+  <w:num w:numId="22" w16cid:durableId="1236625429">
+    <w:abstractNumId w:val="11"/>
+  </w:num>
+  <w:num w:numId="23" w16cid:durableId="640310440">
+    <w:abstractNumId w:val="15"/>
+  </w:num>
+  <w:num w:numId="24" w16cid:durableId="23793125">
+    <w:abstractNumId w:val="10"/>
+  </w:num>
+  <w:num w:numId="25" w16cid:durableId="99421135">
+    <w:abstractNumId w:val="16"/>
+  </w:num>
+  <w:num w:numId="26" w16cid:durableId="567112409">
+    <w:abstractNumId w:val="25"/>
+  </w:num>
+  <w:num w:numId="27" w16cid:durableId="1952323196">
     <w:abstractNumId w:val="8"/>
   </w:num>
-  <w:num w:numId="6" w16cid:durableId="198933260">
-    <w:abstractNumId w:val="19"/>
-  </w:num>
-  <w:num w:numId="7" w16cid:durableId="1808157522">
-    <w:abstractNumId w:val="5"/>
-  </w:num>
-  <w:num w:numId="8" w16cid:durableId="1923294352">
-    <w:abstractNumId w:val="4"/>
-  </w:num>
-  <w:num w:numId="9" w16cid:durableId="824467352">
-    <w:abstractNumId w:val="3"/>
-  </w:num>
-  <w:num w:numId="10" w16cid:durableId="1956208703">
-    <w:abstractNumId w:val="2"/>
-  </w:num>
-  <w:num w:numId="11" w16cid:durableId="621375834">
-    <w:abstractNumId w:val="1"/>
-  </w:num>
-  <w:num w:numId="12" w16cid:durableId="1449737068">
-    <w:abstractNumId w:val="0"/>
-  </w:num>
-  <w:num w:numId="13" w16cid:durableId="599801522">
-    <w:abstractNumId w:val="22"/>
-  </w:num>
-  <w:num w:numId="14" w16cid:durableId="494995493">
-    <w:abstractNumId w:val="34"/>
-  </w:num>
-  <w:num w:numId="15" w16cid:durableId="1138188909">
-    <w:abstractNumId w:val="9"/>
-  </w:num>
-  <w:num w:numId="16" w16cid:durableId="2098214125">
-    <w:abstractNumId w:val="32"/>
-  </w:num>
-  <w:num w:numId="17" w16cid:durableId="1024668876">
-    <w:abstractNumId w:val="42"/>
-  </w:num>
-  <w:num w:numId="18" w16cid:durableId="882713217">
-    <w:abstractNumId w:val="16"/>
-  </w:num>
-  <w:num w:numId="19" w16cid:durableId="511408899">
-    <w:abstractNumId w:val="35"/>
-  </w:num>
-  <w:num w:numId="20" w16cid:durableId="845510406">
-    <w:abstractNumId w:val="30"/>
-  </w:num>
-  <w:num w:numId="21" w16cid:durableId="843007496">
-    <w:abstractNumId w:val="44"/>
-  </w:num>
-  <w:num w:numId="22" w16cid:durableId="1936135410">
-    <w:abstractNumId w:val="23"/>
-  </w:num>
-  <w:num w:numId="23" w16cid:durableId="1484853408">
-    <w:abstractNumId w:val="41"/>
-  </w:num>
-  <w:num w:numId="24" w16cid:durableId="394741711">
-    <w:abstractNumId w:val="18"/>
-  </w:num>
-  <w:num w:numId="25" w16cid:durableId="674922437">
-    <w:abstractNumId w:val="27"/>
-  </w:num>
-  <w:num w:numId="26" w16cid:durableId="1564752004">
-    <w:abstractNumId w:val="13"/>
-  </w:num>
-  <w:num w:numId="27" w16cid:durableId="328754337">
-    <w:abstractNumId w:val="33"/>
-  </w:num>
-  <w:num w:numId="28" w16cid:durableId="1463498205">
-    <w:abstractNumId w:val="28"/>
-  </w:num>
-  <w:num w:numId="29" w16cid:durableId="283511570">
-    <w:abstractNumId w:val="38"/>
-  </w:num>
-  <w:num w:numId="30" w16cid:durableId="1024556506">
-    <w:abstractNumId w:val="37"/>
-  </w:num>
-  <w:num w:numId="31" w16cid:durableId="2049186575">
-    <w:abstractNumId w:val="39"/>
-  </w:num>
-  <w:num w:numId="32" w16cid:durableId="1831368708">
-    <w:abstractNumId w:val="43"/>
-  </w:num>
-  <w:num w:numId="33" w16cid:durableId="1481581812">
-    <w:abstractNumId w:val="20"/>
-  </w:num>
-  <w:num w:numId="34" w16cid:durableId="1440837950">
-    <w:abstractNumId w:val="40"/>
-  </w:num>
-  <w:num w:numId="35" w16cid:durableId="1529443484">
-    <w:abstractNumId w:val="36"/>
-  </w:num>
-  <w:num w:numId="36" w16cid:durableId="1956255091">
-    <w:abstractNumId w:val="31"/>
-  </w:num>
-  <w:num w:numId="37" w16cid:durableId="1981763734">
-    <w:abstractNumId w:val="11"/>
-  </w:num>
-  <w:num w:numId="38" w16cid:durableId="837160778">
-    <w:abstractNumId w:val="25"/>
-  </w:num>
-  <w:num w:numId="39" w16cid:durableId="1041394959">
-    <w:abstractNumId w:val="12"/>
-  </w:num>
-  <w:num w:numId="40" w16cid:durableId="879590068">
-    <w:abstractNumId w:val="26"/>
-  </w:num>
-  <w:num w:numId="41" w16cid:durableId="8794236">
-    <w:abstractNumId w:val="10"/>
-  </w:num>
-  <w:num w:numId="42" w16cid:durableId="321856552">
-    <w:abstractNumId w:val="29"/>
-  </w:num>
-  <w:num w:numId="43" w16cid:durableId="1236625429">
-    <w:abstractNumId w:val="15"/>
-  </w:num>
-  <w:num w:numId="44" w16cid:durableId="640310440">
-    <w:abstractNumId w:val="21"/>
-  </w:num>
-  <w:num w:numId="45" w16cid:durableId="23793125">
-    <w:abstractNumId w:val="14"/>
-  </w:num>
-  <w:num w:numId="46" w16cid:durableId="99421135">
-    <w:abstractNumId w:val="24"/>
-  </w:num>
-  <w:num w:numId="47" w16cid:durableId="403257315">
-    <w:abstractNumId w:val="8"/>
-  </w:num>
-  <w:num w:numId="48" w16cid:durableId="1550534029">
-    <w:abstractNumId w:val="8"/>
-  </w:num>
-  <w:num w:numId="49" w16cid:durableId="450590564">
-    <w:abstractNumId w:val="8"/>
-  </w:num>
-  <w:num w:numId="50" w16cid:durableId="329792558">
-    <w:abstractNumId w:val="8"/>
-  </w:num>
+  <w:numIdMacAtCleanup w:val="27"/>
 </w:numbering>
 </file>
 
@@ -11606,7 +9623,7 @@
     <w:rsid w:val="00BC7376"/>
     <w:pPr>
       <w:numPr>
-        <w:numId w:val="6"/>
+        <w:numId w:val="2"/>
       </w:numPr>
       <w:contextualSpacing/>
     </w:pPr>
@@ -22286,7 +20303,7 @@
     <w:rsid w:val="006C47D8"/>
     <w:pPr>
       <w:numPr>
-        <w:numId w:val="7"/>
+        <w:numId w:val="3"/>
       </w:numPr>
       <w:contextualSpacing/>
     </w:pPr>
@@ -22300,7 +20317,7 @@
     <w:rsid w:val="006C47D8"/>
     <w:pPr>
       <w:numPr>
-        <w:numId w:val="8"/>
+        <w:numId w:val="4"/>
       </w:numPr>
       <w:contextualSpacing/>
     </w:pPr>
@@ -22379,7 +20396,7 @@
     <w:rsid w:val="006C47D8"/>
     <w:pPr>
       <w:numPr>
-        <w:numId w:val="9"/>
+        <w:numId w:val="5"/>
       </w:numPr>
       <w:contextualSpacing/>
     </w:pPr>
@@ -22393,7 +20410,7 @@
     <w:rsid w:val="006C47D8"/>
     <w:pPr>
       <w:numPr>
-        <w:numId w:val="10"/>
+        <w:numId w:val="6"/>
       </w:numPr>
       <w:contextualSpacing/>
     </w:pPr>
@@ -22407,7 +20424,7 @@
     <w:rsid w:val="006C47D8"/>
     <w:pPr>
       <w:numPr>
-        <w:numId w:val="11"/>
+        <w:numId w:val="7"/>
       </w:numPr>
       <w:contextualSpacing/>
     </w:pPr>
@@ -22421,7 +20438,7 @@
     <w:rsid w:val="006C47D8"/>
     <w:pPr>
       <w:numPr>
-        <w:numId w:val="12"/>
+        <w:numId w:val="8"/>
       </w:numPr>
       <w:contextualSpacing/>
     </w:pPr>
@@ -36332,12 +34349,12 @@
     <w:pitch w:val="variable"/>
     <w:sig w:usb0="E0002EFF" w:usb1="C000785B" w:usb2="00000009" w:usb3="00000000" w:csb0="000001FF" w:csb1="00000000"/>
   </w:font>
-  <w:font w:name="Calibri">
-    <w:panose1 w:val="020F0502020204030204"/>
-    <w:charset w:val="00"/>
-    <w:family w:val="swiss"/>
+  <w:font w:name="Wingdings">
+    <w:panose1 w:val="05000000000000000000"/>
+    <w:charset w:val="02"/>
+    <w:family w:val="auto"/>
     <w:pitch w:val="variable"/>
-    <w:sig w:usb0="E4002EFF" w:usb1="C000247B" w:usb2="00000009" w:usb3="00000000" w:csb0="000001FF" w:csb1="00000000"/>
+    <w:sig w:usb0="00000000" w:usb1="10000000" w:usb2="00000000" w:usb3="00000000" w:csb0="80000000" w:csb1="00000000"/>
   </w:font>
   <w:font w:name="Courier New">
     <w:panose1 w:val="02070309020205020404"/>
@@ -36346,18 +34363,19 @@
     <w:pitch w:val="fixed"/>
     <w:sig w:usb0="E0002EFF" w:usb1="C0007843" w:usb2="00000009" w:usb3="00000000" w:csb0="000001FF" w:csb1="00000000"/>
   </w:font>
-  <w:font w:name="Wingdings">
-    <w:panose1 w:val="05000000000000000000"/>
-    <w:charset w:val="02"/>
-    <w:family w:val="auto"/>
+  <w:font w:name="Calibri">
+    <w:panose1 w:val="020F0502020204030204"/>
+    <w:charset w:val="00"/>
+    <w:family w:val="swiss"/>
     <w:pitch w:val="variable"/>
-    <w:sig w:usb0="00000000" w:usb1="10000000" w:usb2="00000000" w:usb3="00000000" w:csb0="80000000" w:csb1="00000000"/>
+    <w:sig w:usb0="E4002EFF" w:usb1="C200247B" w:usb2="00000009" w:usb3="00000000" w:csb0="000001FF" w:csb1="00000000"/>
   </w:font>
   <w:font w:name="Rockwell">
     <w:altName w:val="Cambria"/>
     <w:charset w:val="00"/>
     <w:family w:val="roman"/>
-    <w:pitch w:val="default"/>
+    <w:pitch w:val="variable"/>
+    <w:sig w:usb0="00000003" w:usb1="00000000" w:usb2="00000000" w:usb3="00000000" w:csb0="00000001" w:csb1="00000000"/>
   </w:font>
   <w:font w:name="Segoe UI">
     <w:panose1 w:val="020B0502040204020203"/>
@@ -36378,7 +34396,7 @@
     <w:charset w:val="00"/>
     <w:family w:val="swiss"/>
     <w:pitch w:val="variable"/>
-    <w:sig w:usb0="E4002EFF" w:usb1="C000247B" w:usb2="00000009" w:usb3="00000000" w:csb0="000001FF" w:csb1="00000000"/>
+    <w:sig w:usb0="E4002EFF" w:usb1="C200247B" w:usb2="00000009" w:usb3="00000000" w:csb0="000001FF" w:csb1="00000000"/>
   </w:font>
 </w:fonts>
 </file>
@@ -36414,6 +34432,7 @@
     <w:rsid w:val="00770D31"/>
     <w:rsid w:val="0077644F"/>
     <w:rsid w:val="007D77E7"/>
+    <w:rsid w:val="00834563"/>
     <w:rsid w:val="008835E7"/>
     <w:rsid w:val="00902775"/>
     <w:rsid w:val="00906551"/>
@@ -36912,6 +34931,30 @@
     <w:name w:val="C1987C8B626A48A1B6EC8CBF10F16061"/>
     <w:rsid w:val="00092F44"/>
   </w:style>
+  <w:style w:type="paragraph" w:customStyle="1" w:styleId="28412C73136D4D49A5FAA7EACE48653A">
+    <w:name w:val="28412C73136D4D49A5FAA7EACE48653A"/>
+    <w:rsid w:val="00834563"/>
+    <w:rPr>
+      <w:kern w:val="2"/>
+      <w14:ligatures w14:val="standardContextual"/>
+    </w:rPr>
+  </w:style>
+  <w:style w:type="paragraph" w:customStyle="1" w:styleId="83A131BEEF904FCF890CF5400B802D5E">
+    <w:name w:val="83A131BEEF904FCF890CF5400B802D5E"/>
+    <w:rsid w:val="00834563"/>
+    <w:rPr>
+      <w:kern w:val="2"/>
+      <w14:ligatures w14:val="standardContextual"/>
+    </w:rPr>
+  </w:style>
+  <w:style w:type="paragraph" w:customStyle="1" w:styleId="546A238000594E39A1443F79E1812531">
+    <w:name w:val="546A238000594E39A1443F79E1812531"/>
+    <w:rsid w:val="00834563"/>
+    <w:rPr>
+      <w:kern w:val="2"/>
+      <w14:ligatures w14:val="standardContextual"/>
+    </w:rPr>
+  </w:style>
 </w:styles>
 </file>
 
